--- a/Week_6/7_Looping_cont_NguyenTanTai.docx
+++ b/Week_6/7_Looping_cont_NguyenTanTai.docx
@@ -3887,8 +3887,5146 @@
       </w:r>
     </w:p>
     <w:p>
+      <w:r>
+        <w:t>#include &lt;</w:t>
+      </w:r>
+      <w:proofErr w:type="spellStart"/>
+      <w:r>
+        <w:t>stdio.h</w:t>
+      </w:r>
+      <w:proofErr w:type="spellEnd"/>
+      <w:r>
+        <w:t>&gt;</w:t>
+      </w:r>
+    </w:p>
+    <w:p>
+      <w:r>
+        <w:t>#include &lt;</w:t>
+      </w:r>
+      <w:proofErr w:type="spellStart"/>
+      <w:r>
+        <w:t>conio.h</w:t>
+      </w:r>
+      <w:proofErr w:type="spellEnd"/>
+      <w:r>
+        <w:t>&gt;</w:t>
+      </w:r>
+    </w:p>
+    <w:p>
+      <w:r>
+        <w:t>#include &lt;</w:t>
+      </w:r>
+      <w:proofErr w:type="spellStart"/>
+      <w:r>
+        <w:t>math.h</w:t>
+      </w:r>
+      <w:proofErr w:type="spellEnd"/>
+      <w:r>
+        <w:t>&gt;</w:t>
+      </w:r>
+    </w:p>
+    <w:p/>
+    <w:p>
+      <w:proofErr w:type="spellStart"/>
+      <w:proofErr w:type="gramStart"/>
+      <w:r>
+        <w:t>int</w:t>
+      </w:r>
+      <w:proofErr w:type="spellEnd"/>
+      <w:proofErr w:type="gramEnd"/>
+      <w:r>
+        <w:t xml:space="preserve"> main(){</w:t>
+      </w:r>
+    </w:p>
+    <w:p>
+      <w:r>
+        <w:tab/>
+      </w:r>
+      <w:proofErr w:type="spellStart"/>
+      <w:proofErr w:type="gramStart"/>
+      <w:r>
+        <w:t>int</w:t>
+      </w:r>
+      <w:proofErr w:type="spellEnd"/>
+      <w:proofErr w:type="gramEnd"/>
+      <w:r>
+        <w:t xml:space="preserve"> </w:t>
+      </w:r>
+      <w:proofErr w:type="spellStart"/>
+      <w:r>
+        <w:t>n,i,tu</w:t>
+      </w:r>
+      <w:proofErr w:type="spellEnd"/>
+      <w:r>
+        <w:t>=0,lt=0,tu3,mau3;</w:t>
+      </w:r>
+    </w:p>
+    <w:p>
+      <w:r>
+        <w:tab/>
+      </w:r>
+      <w:proofErr w:type="gramStart"/>
+      <w:r>
+        <w:t>float</w:t>
+      </w:r>
+      <w:proofErr w:type="gramEnd"/>
+      <w:r>
+        <w:t xml:space="preserve"> S1,S2,S3=1,S4;</w:t>
+      </w:r>
+    </w:p>
+    <w:p>
+      <w:r>
+        <w:tab/>
+      </w:r>
+      <w:proofErr w:type="gramStart"/>
+      <w:r>
+        <w:t>do{</w:t>
+      </w:r>
+      <w:proofErr w:type="gramEnd"/>
+    </w:p>
+    <w:p>
+      <w:r>
+        <w:tab/>
+      </w:r>
+      <w:r>
+        <w:tab/>
+      </w:r>
+      <w:proofErr w:type="spellStart"/>
+      <w:proofErr w:type="gramStart"/>
+      <w:r>
+        <w:t>printf</w:t>
+      </w:r>
+      <w:proofErr w:type="spellEnd"/>
+      <w:proofErr w:type="gramEnd"/>
+      <w:r>
+        <w:t xml:space="preserve"> ("</w:t>
+      </w:r>
+      <w:proofErr w:type="spellStart"/>
+      <w:r>
+        <w:t>Nhap</w:t>
+      </w:r>
+      <w:proofErr w:type="spellEnd"/>
+      <w:r>
+        <w:t xml:space="preserve"> </w:t>
+      </w:r>
+      <w:proofErr w:type="spellStart"/>
+      <w:r>
+        <w:t>vao</w:t>
+      </w:r>
+      <w:proofErr w:type="spellEnd"/>
+      <w:r>
+        <w:t xml:space="preserve"> so </w:t>
+      </w:r>
+      <w:proofErr w:type="spellStart"/>
+      <w:r>
+        <w:t>nguyen</w:t>
+      </w:r>
+      <w:proofErr w:type="spellEnd"/>
+      <w:r>
+        <w:t xml:space="preserve"> </w:t>
+      </w:r>
+      <w:proofErr w:type="spellStart"/>
+      <w:r>
+        <w:t>duong</w:t>
+      </w:r>
+      <w:proofErr w:type="spellEnd"/>
+      <w:r>
+        <w:t xml:space="preserve"> N: ");</w:t>
+      </w:r>
+    </w:p>
+    <w:p>
+      <w:r>
+        <w:tab/>
+      </w:r>
+      <w:r>
+        <w:tab/>
+      </w:r>
+      <w:proofErr w:type="spellStart"/>
+      <w:proofErr w:type="gramStart"/>
+      <w:r>
+        <w:t>scanf</w:t>
+      </w:r>
+      <w:proofErr w:type="spellEnd"/>
+      <w:r>
+        <w:t>(</w:t>
+      </w:r>
+      <w:proofErr w:type="gramEnd"/>
+      <w:r>
+        <w:t>"%</w:t>
+      </w:r>
+      <w:proofErr w:type="spellStart"/>
+      <w:r>
+        <w:t>d",&amp;n</w:t>
+      </w:r>
+      <w:proofErr w:type="spellEnd"/>
+      <w:r>
+        <w:t>);</w:t>
+      </w:r>
+    </w:p>
+    <w:p>
+      <w:r>
+        <w:lastRenderedPageBreak/>
+        <w:tab/>
+        <w:t>}</w:t>
+      </w:r>
+    </w:p>
+    <w:p>
+      <w:r>
+        <w:tab/>
+      </w:r>
+      <w:proofErr w:type="gramStart"/>
+      <w:r>
+        <w:t>while</w:t>
+      </w:r>
+      <w:proofErr w:type="gramEnd"/>
+      <w:r>
+        <w:t xml:space="preserve"> (n==0);</w:t>
+      </w:r>
+    </w:p>
+    <w:p>
+      <w:r>
+        <w:tab/>
+      </w:r>
+      <w:proofErr w:type="gramStart"/>
+      <w:r>
+        <w:t>for(</w:t>
+      </w:r>
+      <w:proofErr w:type="spellStart"/>
+      <w:proofErr w:type="gramEnd"/>
+      <w:r>
+        <w:t>i</w:t>
+      </w:r>
+      <w:proofErr w:type="spellEnd"/>
+      <w:r>
+        <w:t>=1;i&lt;=</w:t>
+      </w:r>
+      <w:proofErr w:type="spellStart"/>
+      <w:r>
+        <w:t>n;i</w:t>
+      </w:r>
+      <w:proofErr w:type="spellEnd"/>
+      <w:r>
+        <w:t>++){</w:t>
+      </w:r>
+    </w:p>
+    <w:p>
+      <w:r>
+        <w:tab/>
+      </w:r>
+      <w:r>
+        <w:tab/>
+      </w:r>
+      <w:proofErr w:type="spellStart"/>
+      <w:proofErr w:type="gramStart"/>
+      <w:r>
+        <w:t>tu</w:t>
+      </w:r>
+      <w:proofErr w:type="spellEnd"/>
+      <w:proofErr w:type="gramEnd"/>
+      <w:r>
+        <w:t>+=</w:t>
+      </w:r>
+      <w:proofErr w:type="spellStart"/>
+      <w:r>
+        <w:t>i</w:t>
+      </w:r>
+      <w:proofErr w:type="spellEnd"/>
+      <w:r>
+        <w:t>;</w:t>
+      </w:r>
+    </w:p>
+    <w:p>
+      <w:r>
+        <w:tab/>
+      </w:r>
+      <w:r>
+        <w:tab/>
+      </w:r>
+    </w:p>
+    <w:p>
+      <w:r>
+        <w:tab/>
+        <w:t>}</w:t>
+      </w:r>
+    </w:p>
+    <w:p>
+      <w:r>
+        <w:tab/>
+        <w:t xml:space="preserve">S1 = </w:t>
+      </w:r>
+      <w:proofErr w:type="gramStart"/>
+      <w:r>
+        <w:t>float(</w:t>
+      </w:r>
+      <w:proofErr w:type="spellStart"/>
+      <w:proofErr w:type="gramEnd"/>
+      <w:r>
+        <w:t>tu</w:t>
+      </w:r>
+      <w:proofErr w:type="spellEnd"/>
+      <w:r>
+        <w:t>)/float(n);</w:t>
+      </w:r>
+    </w:p>
+    <w:p>
+      <w:r>
+        <w:tab/>
+      </w:r>
+      <w:proofErr w:type="gramStart"/>
+      <w:r>
+        <w:t>for(</w:t>
+      </w:r>
+      <w:proofErr w:type="spellStart"/>
+      <w:proofErr w:type="gramEnd"/>
+      <w:r>
+        <w:t>i</w:t>
+      </w:r>
+      <w:proofErr w:type="spellEnd"/>
+      <w:r>
+        <w:t>=1;i&lt;=</w:t>
+      </w:r>
+      <w:proofErr w:type="spellStart"/>
+      <w:r>
+        <w:t>n;i</w:t>
+      </w:r>
+      <w:proofErr w:type="spellEnd"/>
+      <w:r>
+        <w:t>++){</w:t>
+      </w:r>
+    </w:p>
+    <w:p>
+      <w:r>
+        <w:tab/>
+      </w:r>
+      <w:r>
+        <w:tab/>
+      </w:r>
+      <w:proofErr w:type="spellStart"/>
+      <w:proofErr w:type="gramStart"/>
+      <w:r>
+        <w:t>lt</w:t>
+      </w:r>
+      <w:proofErr w:type="spellEnd"/>
+      <w:proofErr w:type="gramEnd"/>
+      <w:r>
+        <w:t>+= pow(i,2);</w:t>
+      </w:r>
+    </w:p>
+    <w:p>
+      <w:r>
+        <w:tab/>
+        <w:t>}</w:t>
+      </w:r>
+    </w:p>
+    <w:p>
+      <w:r>
+        <w:tab/>
+        <w:t>S2=</w:t>
+      </w:r>
+      <w:proofErr w:type="spellStart"/>
+      <w:proofErr w:type="gramStart"/>
+      <w:r>
+        <w:t>sqrt</w:t>
+      </w:r>
+      <w:proofErr w:type="spellEnd"/>
+      <w:r>
+        <w:t>(</w:t>
+      </w:r>
+      <w:proofErr w:type="spellStart"/>
+      <w:proofErr w:type="gramEnd"/>
+      <w:r>
+        <w:t>lt</w:t>
+      </w:r>
+      <w:proofErr w:type="spellEnd"/>
+      <w:r>
+        <w:t>);</w:t>
+      </w:r>
+    </w:p>
+    <w:p>
+      <w:r>
+        <w:tab/>
+      </w:r>
+      <w:proofErr w:type="gramStart"/>
+      <w:r>
+        <w:t>for(</w:t>
+      </w:r>
+      <w:proofErr w:type="spellStart"/>
+      <w:proofErr w:type="gramEnd"/>
+      <w:r>
+        <w:t>i</w:t>
+      </w:r>
+      <w:proofErr w:type="spellEnd"/>
+      <w:r>
+        <w:t>=1;i&lt;=</w:t>
+      </w:r>
+      <w:proofErr w:type="spellStart"/>
+      <w:r>
+        <w:t>n;i</w:t>
+      </w:r>
+      <w:proofErr w:type="spellEnd"/>
+      <w:r>
+        <w:t>++){</w:t>
+      </w:r>
+    </w:p>
+    <w:p>
+      <w:r>
+        <w:tab/>
+      </w:r>
+      <w:r>
+        <w:tab/>
+        <w:t>tu3 = (2*i-1);</w:t>
+      </w:r>
+    </w:p>
+    <w:p>
+      <w:r>
+        <w:tab/>
+      </w:r>
+      <w:r>
+        <w:tab/>
+        <w:t>mau3</w:t>
+      </w:r>
+      <w:proofErr w:type="gramStart"/>
+      <w:r>
+        <w:t>=(</w:t>
+      </w:r>
+      <w:proofErr w:type="gramEnd"/>
+      <w:r>
+        <w:t>2*</w:t>
+      </w:r>
+      <w:proofErr w:type="spellStart"/>
+      <w:r>
+        <w:t>i</w:t>
+      </w:r>
+      <w:proofErr w:type="spellEnd"/>
+      <w:r>
+        <w:t>);</w:t>
+      </w:r>
+    </w:p>
+    <w:p>
+      <w:r>
+        <w:tab/>
+      </w:r>
+      <w:r>
+        <w:tab/>
+        <w:t>S3*=</w:t>
+      </w:r>
+      <w:proofErr w:type="gramStart"/>
+      <w:r>
+        <w:t>float(</w:t>
+      </w:r>
+      <w:proofErr w:type="gramEnd"/>
+      <w:r>
+        <w:t>tu3)/float(mau3);</w:t>
+      </w:r>
+    </w:p>
+    <w:p>
+      <w:r>
+        <w:tab/>
+        <w:t>}</w:t>
+      </w:r>
+    </w:p>
+    <w:p>
+      <w:r>
+        <w:tab/>
+      </w:r>
+      <w:proofErr w:type="gramStart"/>
+      <w:r>
+        <w:t>for(</w:t>
+      </w:r>
+      <w:proofErr w:type="spellStart"/>
+      <w:proofErr w:type="gramEnd"/>
+      <w:r>
+        <w:t>i</w:t>
+      </w:r>
+      <w:proofErr w:type="spellEnd"/>
+      <w:r>
+        <w:t>=1;i&lt;=</w:t>
+      </w:r>
+      <w:proofErr w:type="spellStart"/>
+      <w:r>
+        <w:t>n;i</w:t>
+      </w:r>
+      <w:proofErr w:type="spellEnd"/>
+      <w:r>
+        <w:t>++){</w:t>
+      </w:r>
+    </w:p>
+    <w:p>
+      <w:r>
+        <w:tab/>
+      </w:r>
+      <w:r>
+        <w:tab/>
+        <w:t>S4+=</w:t>
+      </w:r>
+      <w:proofErr w:type="spellStart"/>
+      <w:r>
+        <w:t>i</w:t>
+      </w:r>
+      <w:proofErr w:type="spellEnd"/>
+      <w:r>
+        <w:t>*(i+1)*(i+2);</w:t>
+      </w:r>
+    </w:p>
+    <w:p>
+      <w:r>
+        <w:tab/>
+        <w:t>}</w:t>
+      </w:r>
+    </w:p>
+    <w:p>
+      <w:r>
+        <w:tab/>
+      </w:r>
+      <w:proofErr w:type="spellStart"/>
+      <w:proofErr w:type="gramStart"/>
+      <w:r>
+        <w:t>printf</w:t>
+      </w:r>
+      <w:proofErr w:type="spellEnd"/>
+      <w:proofErr w:type="gramEnd"/>
+      <w:r>
+        <w:t xml:space="preserve"> ("S1: %f \t S2: %.4f \tS3:%f \tS4: %.0f",S1,S2,S3,S4);</w:t>
+      </w:r>
+    </w:p>
+    <w:p>
+      <w:r>
+        <w:t>}</w:t>
+      </w:r>
+    </w:p>
+    <w:p>
+      <w:r>
+        <w:rPr>
+          <w:noProof/>
+        </w:rPr>
+        <w:drawing>
+          <wp:inline distT="0" distB="0" distL="0" distR="0" wp14:anchorId="3D7D9A67" wp14:editId="5CFF9AC8">
+            <wp:extent cx="5943600" cy="3343275"/>
+            <wp:effectExtent l="0" t="0" r="0" b="9525"/>
+            <wp:docPr id="9" name="Picture 9"/>
+            <wp:cNvGraphicFramePr>
+              <a:graphicFrameLocks xmlns:a="http://schemas.openxmlformats.org/drawingml/2006/main" noChangeAspect="1"/>
+            </wp:cNvGraphicFramePr>
+            <a:graphic xmlns:a="http://schemas.openxmlformats.org/drawingml/2006/main">
+              <a:graphicData uri="http://schemas.openxmlformats.org/drawingml/2006/picture">
+                <pic:pic xmlns:pic="http://schemas.openxmlformats.org/drawingml/2006/picture">
+                  <pic:nvPicPr>
+                    <pic:cNvPr id="1" name=""/>
+                    <pic:cNvPicPr/>
+                  </pic:nvPicPr>
+                  <pic:blipFill>
+                    <a:blip r:embed="rId12"/>
+                    <a:stretch>
+                      <a:fillRect/>
+                    </a:stretch>
+                  </pic:blipFill>
+                  <pic:spPr>
+                    <a:xfrm>
+                      <a:off x="0" y="0"/>
+                      <a:ext cx="5943600" cy="3343275"/>
+                    </a:xfrm>
+                    <a:prstGeom prst="rect">
+                      <a:avLst/>
+                    </a:prstGeom>
+                  </pic:spPr>
+                </pic:pic>
+              </a:graphicData>
+            </a:graphic>
+          </wp:inline>
+        </w:drawing>
+      </w:r>
+    </w:p>
+    <w:p/>
+    <w:p>
+      <w:pPr>
+        <w:rPr>
+          <w:sz w:val="26"/>
+          <w:szCs w:val="26"/>
+        </w:rPr>
+      </w:pPr>
+      <w:proofErr w:type="spellStart"/>
+      <w:r>
+        <w:rPr>
+          <w:b/>
+          <w:sz w:val="26"/>
+          <w:szCs w:val="26"/>
+        </w:rPr>
+        <w:t>Bài</w:t>
+      </w:r>
+      <w:proofErr w:type="spellEnd"/>
+      <w:r>
+        <w:rPr>
+          <w:b/>
+          <w:sz w:val="26"/>
+          <w:szCs w:val="26"/>
+        </w:rPr>
+        <w:t xml:space="preserve"> </w:t>
+      </w:r>
+      <w:r>
+        <w:rPr>
+          <w:b/>
+          <w:sz w:val="26"/>
+          <w:szCs w:val="26"/>
+        </w:rPr>
+        <w:t>5</w:t>
+      </w:r>
+      <w:proofErr w:type="gramStart"/>
+      <w:r>
+        <w:rPr>
+          <w:b/>
+          <w:sz w:val="26"/>
+          <w:szCs w:val="26"/>
+        </w:rPr>
+        <w:t>./</w:t>
+      </w:r>
+      <w:proofErr w:type="gramEnd"/>
+      <w:r>
+        <w:rPr>
+          <w:sz w:val="26"/>
+          <w:szCs w:val="26"/>
+        </w:rPr>
+        <w:t xml:space="preserve"> </w:t>
+      </w:r>
+      <w:proofErr w:type="spellStart"/>
+      <w:r>
+        <w:rPr>
+          <w:sz w:val="26"/>
+          <w:szCs w:val="26"/>
+        </w:rPr>
+        <w:t>Nhập</w:t>
+      </w:r>
+      <w:proofErr w:type="spellEnd"/>
+      <w:r>
+        <w:rPr>
+          <w:sz w:val="26"/>
+          <w:szCs w:val="26"/>
+        </w:rPr>
+        <w:t xml:space="preserve"> </w:t>
+      </w:r>
+      <w:proofErr w:type="spellStart"/>
+      <w:r>
+        <w:rPr>
+          <w:sz w:val="26"/>
+          <w:szCs w:val="26"/>
+        </w:rPr>
+        <w:t>một</w:t>
+      </w:r>
+      <w:proofErr w:type="spellEnd"/>
+      <w:r>
+        <w:rPr>
+          <w:sz w:val="26"/>
+          <w:szCs w:val="26"/>
+        </w:rPr>
+        <w:t xml:space="preserve"> </w:t>
+      </w:r>
+      <w:proofErr w:type="spellStart"/>
+      <w:r>
+        <w:rPr>
+          <w:sz w:val="26"/>
+          <w:szCs w:val="26"/>
+        </w:rPr>
+        <w:t>số</w:t>
+      </w:r>
+      <w:proofErr w:type="spellEnd"/>
+      <w:r>
+        <w:rPr>
+          <w:sz w:val="26"/>
+          <w:szCs w:val="26"/>
+        </w:rPr>
+        <w:t xml:space="preserve"> </w:t>
+      </w:r>
+      <w:proofErr w:type="spellStart"/>
+      <w:r>
+        <w:rPr>
+          <w:sz w:val="26"/>
+          <w:szCs w:val="26"/>
+        </w:rPr>
+        <w:t>nguyên</w:t>
+      </w:r>
+      <w:proofErr w:type="spellEnd"/>
+      <w:r>
+        <w:rPr>
+          <w:sz w:val="26"/>
+          <w:szCs w:val="26"/>
+        </w:rPr>
+        <w:t xml:space="preserve"> </w:t>
+      </w:r>
+      <w:proofErr w:type="spellStart"/>
+      <w:r>
+        <w:rPr>
+          <w:sz w:val="26"/>
+          <w:szCs w:val="26"/>
+        </w:rPr>
+        <w:t>dương</w:t>
+      </w:r>
+      <w:proofErr w:type="spellEnd"/>
+      <w:r>
+        <w:rPr>
+          <w:sz w:val="26"/>
+          <w:szCs w:val="26"/>
+        </w:rPr>
+        <w:t xml:space="preserve"> N. </w:t>
+      </w:r>
+      <w:proofErr w:type="spellStart"/>
+      <w:r>
+        <w:rPr>
+          <w:sz w:val="26"/>
+          <w:szCs w:val="26"/>
+        </w:rPr>
+        <w:t>Tính</w:t>
+      </w:r>
+      <w:proofErr w:type="spellEnd"/>
+      <w:r>
+        <w:rPr>
+          <w:sz w:val="26"/>
+          <w:szCs w:val="26"/>
+        </w:rPr>
+        <w:t xml:space="preserve"> :</w:t>
+      </w:r>
+    </w:p>
+    <w:p>
+      <w:pPr>
+        <w:rPr>
+          <w:sz w:val="26"/>
+          <w:szCs w:val="26"/>
+        </w:rPr>
+      </w:pPr>
+    </w:p>
+    <w:p>
+      <w:pPr>
+        <w:rPr>
+          <w:sz w:val="26"/>
+          <w:szCs w:val="26"/>
+        </w:rPr>
+      </w:pPr>
+      <w:r>
+        <w:rPr>
+          <w:sz w:val="26"/>
+          <w:szCs w:val="26"/>
+        </w:rPr>
+        <w:t xml:space="preserve">                </w:t>
+      </w:r>
+      <w:r>
+        <w:rPr>
+          <w:noProof/>
+          <w:sz w:val="26"/>
+          <w:szCs w:val="26"/>
+        </w:rPr>
+        <w:drawing>
+          <wp:inline distT="0" distB="0" distL="0" distR="0" wp14:anchorId="620487AF" wp14:editId="62D63E2E">
+            <wp:extent cx="1727200" cy="476250"/>
+            <wp:effectExtent l="0" t="0" r="0" b="0"/>
+            <wp:docPr id="10" name="Picture 10" descr="img_u095_5"/>
+            <wp:cNvGraphicFramePr>
+              <a:graphicFrameLocks xmlns:a="http://schemas.openxmlformats.org/drawingml/2006/main" noChangeAspect="1"/>
+            </wp:cNvGraphicFramePr>
+            <a:graphic xmlns:a="http://schemas.openxmlformats.org/drawingml/2006/main">
+              <a:graphicData uri="http://schemas.openxmlformats.org/drawingml/2006/picture">
+                <pic:pic xmlns:pic="http://schemas.openxmlformats.org/drawingml/2006/picture">
+                  <pic:nvPicPr>
+                    <pic:cNvPr id="0" name="Picture 4" descr="img_u095_5"/>
+                    <pic:cNvPicPr>
+                      <a:picLocks noChangeAspect="1" noChangeArrowheads="1"/>
+                    </pic:cNvPicPr>
+                  </pic:nvPicPr>
+                  <pic:blipFill>
+                    <a:blip r:embed="rId13" cstate="print"/>
+                    <a:srcRect/>
+                    <a:stretch>
+                      <a:fillRect/>
+                    </a:stretch>
+                  </pic:blipFill>
+                  <pic:spPr bwMode="auto">
+                    <a:xfrm>
+                      <a:off x="0" y="0"/>
+                      <a:ext cx="1727200" cy="476250"/>
+                    </a:xfrm>
+                    <a:prstGeom prst="rect">
+                      <a:avLst/>
+                    </a:prstGeom>
+                    <a:noFill/>
+                    <a:ln w="9525">
+                      <a:noFill/>
+                      <a:miter lim="800000"/>
+                      <a:headEnd/>
+                      <a:tailEnd/>
+                    </a:ln>
+                  </pic:spPr>
+                </pic:pic>
+              </a:graphicData>
+            </a:graphic>
+          </wp:inline>
+        </w:drawing>
+      </w:r>
+    </w:p>
+    <w:p>
+      <w:pPr>
+        <w:spacing w:after="120" w:line="320" w:lineRule="atLeast"/>
+        <w:rPr>
+          <w:b/>
+          <w:i/>
+          <w:sz w:val="26"/>
+          <w:szCs w:val="26"/>
+        </w:rPr>
+      </w:pPr>
+      <w:proofErr w:type="spellStart"/>
+      <w:r>
+        <w:rPr>
+          <w:b/>
+          <w:i/>
+          <w:sz w:val="26"/>
+          <w:szCs w:val="26"/>
+        </w:rPr>
+        <w:t>Bô</w:t>
+      </w:r>
+      <w:proofErr w:type="spellEnd"/>
+      <w:r>
+        <w:rPr>
+          <w:b/>
+          <w:i/>
+          <w:sz w:val="26"/>
+          <w:szCs w:val="26"/>
+        </w:rPr>
+        <w:t xml:space="preserve">̣ </w:t>
+      </w:r>
+      <w:proofErr w:type="spellStart"/>
+      <w:r>
+        <w:rPr>
+          <w:b/>
+          <w:i/>
+          <w:sz w:val="26"/>
+          <w:szCs w:val="26"/>
+        </w:rPr>
+        <w:t>dư</w:t>
+      </w:r>
+      <w:proofErr w:type="spellEnd"/>
+      <w:r>
+        <w:rPr>
+          <w:b/>
+          <w:i/>
+          <w:sz w:val="26"/>
+          <w:szCs w:val="26"/>
+        </w:rPr>
+        <w:t xml:space="preserve">̃ </w:t>
+      </w:r>
+      <w:proofErr w:type="spellStart"/>
+      <w:r>
+        <w:rPr>
+          <w:b/>
+          <w:i/>
+          <w:sz w:val="26"/>
+          <w:szCs w:val="26"/>
+        </w:rPr>
+        <w:t>liệu</w:t>
+      </w:r>
+      <w:proofErr w:type="spellEnd"/>
+      <w:r>
+        <w:rPr>
+          <w:b/>
+          <w:i/>
+          <w:sz w:val="26"/>
+          <w:szCs w:val="26"/>
+        </w:rPr>
+        <w:t xml:space="preserve"> </w:t>
+      </w:r>
+      <w:r>
+        <w:rPr>
+          <w:b/>
+          <w:i/>
+          <w:sz w:val="26"/>
+          <w:szCs w:val="26"/>
+        </w:rPr>
+        <w:t>test</w:t>
+      </w:r>
+      <w:r>
+        <w:rPr>
+          <w:b/>
+          <w:i/>
+          <w:sz w:val="26"/>
+          <w:szCs w:val="26"/>
+        </w:rPr>
+        <w:t>:</w:t>
+      </w:r>
+    </w:p>
+    <w:tbl>
+      <w:tblPr>
+        <w:tblStyle w:val="TableGrid"/>
+        <w:tblW w:w="0" w:type="auto"/>
+        <w:tblLook w:val="04A0" w:firstRow="1" w:lastRow="0" w:firstColumn="1" w:lastColumn="0" w:noHBand="0" w:noVBand="1"/>
+      </w:tblPr>
+      <w:tblGrid>
+        <w:gridCol w:w="3845"/>
+        <w:gridCol w:w="5505"/>
+      </w:tblGrid>
+      <w:tr>
+        <w:tc>
+          <w:tcPr>
+            <w:tcW w:w="3936" w:type="dxa"/>
+            <w:shd w:val="clear" w:color="auto" w:fill="D9D9D9" w:themeFill="background1" w:themeFillShade="D9"/>
+            <w:vAlign w:val="center"/>
+          </w:tcPr>
+          <w:p>
+            <w:pPr>
+              <w:spacing w:line="320" w:lineRule="atLeast"/>
+              <w:jc w:val="center"/>
+              <w:rPr>
+                <w:sz w:val="26"/>
+                <w:szCs w:val="26"/>
+              </w:rPr>
+            </w:pPr>
+            <w:r>
+              <w:rPr>
+                <w:sz w:val="26"/>
+                <w:szCs w:val="26"/>
+              </w:rPr>
+              <w:lastRenderedPageBreak/>
+              <w:t>Input</w:t>
+            </w:r>
+          </w:p>
+        </w:tc>
+        <w:tc>
+          <w:tcPr>
+            <w:tcW w:w="5640" w:type="dxa"/>
+            <w:shd w:val="clear" w:color="auto" w:fill="D9D9D9" w:themeFill="background1" w:themeFillShade="D9"/>
+            <w:vAlign w:val="center"/>
+          </w:tcPr>
+          <w:p>
+            <w:pPr>
+              <w:spacing w:line="320" w:lineRule="atLeast"/>
+              <w:jc w:val="center"/>
+              <w:rPr>
+                <w:sz w:val="26"/>
+                <w:szCs w:val="26"/>
+              </w:rPr>
+            </w:pPr>
+            <w:r>
+              <w:rPr>
+                <w:sz w:val="26"/>
+                <w:szCs w:val="26"/>
+              </w:rPr>
+              <w:t>Output</w:t>
+            </w:r>
+          </w:p>
+        </w:tc>
+      </w:tr>
+      <w:tr>
+        <w:tc>
+          <w:tcPr>
+            <w:tcW w:w="3936" w:type="dxa"/>
+            <w:vAlign w:val="center"/>
+          </w:tcPr>
+          <w:p>
+            <w:pPr>
+              <w:spacing w:line="320" w:lineRule="atLeast"/>
+              <w:jc w:val="center"/>
+              <w:rPr>
+                <w:sz w:val="26"/>
+                <w:szCs w:val="26"/>
+              </w:rPr>
+            </w:pPr>
+            <w:r>
+              <w:rPr>
+                <w:sz w:val="26"/>
+                <w:szCs w:val="26"/>
+              </w:rPr>
+              <w:t>N</w:t>
+            </w:r>
+          </w:p>
+        </w:tc>
+        <w:tc>
+          <w:tcPr>
+            <w:tcW w:w="5640" w:type="dxa"/>
+            <w:vAlign w:val="center"/>
+          </w:tcPr>
+          <w:p>
+            <w:pPr>
+              <w:spacing w:line="320" w:lineRule="atLeast"/>
+              <w:jc w:val="center"/>
+              <w:rPr>
+                <w:sz w:val="26"/>
+                <w:szCs w:val="26"/>
+              </w:rPr>
+            </w:pPr>
+            <w:r>
+              <w:rPr>
+                <w:sz w:val="26"/>
+                <w:szCs w:val="26"/>
+              </w:rPr>
+              <w:t>S</w:t>
+            </w:r>
+          </w:p>
+        </w:tc>
+      </w:tr>
+      <w:tr>
+        <w:tc>
+          <w:tcPr>
+            <w:tcW w:w="3936" w:type="dxa"/>
+            <w:vAlign w:val="center"/>
+          </w:tcPr>
+          <w:p>
+            <w:pPr>
+              <w:spacing w:line="320" w:lineRule="atLeast"/>
+              <w:jc w:val="center"/>
+              <w:rPr>
+                <w:sz w:val="26"/>
+                <w:szCs w:val="26"/>
+              </w:rPr>
+            </w:pPr>
+            <w:r>
+              <w:rPr>
+                <w:sz w:val="26"/>
+                <w:szCs w:val="26"/>
+              </w:rPr>
+              <w:t>8</w:t>
+            </w:r>
+          </w:p>
+        </w:tc>
+        <w:tc>
+          <w:tcPr>
+            <w:tcW w:w="5640" w:type="dxa"/>
+            <w:vAlign w:val="center"/>
+          </w:tcPr>
+          <w:p>
+            <w:pPr>
+              <w:spacing w:line="320" w:lineRule="atLeast"/>
+              <w:jc w:val="center"/>
+              <w:rPr>
+                <w:sz w:val="26"/>
+                <w:szCs w:val="26"/>
+              </w:rPr>
+            </w:pPr>
+            <w:r>
+              <w:rPr>
+                <w:sz w:val="26"/>
+                <w:szCs w:val="26"/>
+              </w:rPr>
+              <w:t>384</w:t>
+            </w:r>
+          </w:p>
+        </w:tc>
+      </w:tr>
+      <w:tr>
+        <w:tc>
+          <w:tcPr>
+            <w:tcW w:w="3936" w:type="dxa"/>
+            <w:vAlign w:val="center"/>
+          </w:tcPr>
+          <w:p>
+            <w:pPr>
+              <w:spacing w:line="320" w:lineRule="atLeast"/>
+              <w:jc w:val="center"/>
+              <w:rPr>
+                <w:sz w:val="26"/>
+                <w:szCs w:val="26"/>
+              </w:rPr>
+            </w:pPr>
+            <w:r>
+              <w:rPr>
+                <w:sz w:val="26"/>
+                <w:szCs w:val="26"/>
+              </w:rPr>
+              <w:t>11</w:t>
+            </w:r>
+          </w:p>
+        </w:tc>
+        <w:tc>
+          <w:tcPr>
+            <w:tcW w:w="5640" w:type="dxa"/>
+            <w:vAlign w:val="center"/>
+          </w:tcPr>
+          <w:p>
+            <w:pPr>
+              <w:spacing w:line="320" w:lineRule="atLeast"/>
+              <w:jc w:val="center"/>
+              <w:rPr>
+                <w:sz w:val="26"/>
+                <w:szCs w:val="26"/>
+              </w:rPr>
+            </w:pPr>
+            <w:r>
+              <w:rPr>
+                <w:sz w:val="26"/>
+                <w:szCs w:val="26"/>
+              </w:rPr>
+              <w:t>10395</w:t>
+            </w:r>
+          </w:p>
+        </w:tc>
+      </w:tr>
+      <w:tr>
+        <w:tc>
+          <w:tcPr>
+            <w:tcW w:w="3936" w:type="dxa"/>
+            <w:vAlign w:val="center"/>
+          </w:tcPr>
+          <w:p>
+            <w:pPr>
+              <w:spacing w:line="320" w:lineRule="atLeast"/>
+              <w:jc w:val="center"/>
+              <w:rPr>
+                <w:sz w:val="26"/>
+                <w:szCs w:val="26"/>
+              </w:rPr>
+            </w:pPr>
+            <w:r>
+              <w:rPr>
+                <w:sz w:val="26"/>
+                <w:szCs w:val="26"/>
+              </w:rPr>
+              <w:t>0</w:t>
+            </w:r>
+          </w:p>
+        </w:tc>
+        <w:tc>
+          <w:tcPr>
+            <w:tcW w:w="5640" w:type="dxa"/>
+            <w:vAlign w:val="center"/>
+          </w:tcPr>
+          <w:p>
+            <w:pPr>
+              <w:spacing w:line="320" w:lineRule="atLeast"/>
+              <w:jc w:val="center"/>
+              <w:rPr>
+                <w:sz w:val="26"/>
+                <w:szCs w:val="26"/>
+              </w:rPr>
+            </w:pPr>
+            <w:r>
+              <w:rPr>
+                <w:sz w:val="26"/>
+                <w:szCs w:val="26"/>
+              </w:rPr>
+              <w:t>0</w:t>
+            </w:r>
+          </w:p>
+        </w:tc>
+      </w:tr>
+      <w:tr>
+        <w:tc>
+          <w:tcPr>
+            <w:tcW w:w="3936" w:type="dxa"/>
+            <w:vAlign w:val="center"/>
+          </w:tcPr>
+          <w:p>
+            <w:pPr>
+              <w:spacing w:line="320" w:lineRule="atLeast"/>
+              <w:jc w:val="center"/>
+              <w:rPr>
+                <w:sz w:val="26"/>
+                <w:szCs w:val="26"/>
+              </w:rPr>
+            </w:pPr>
+            <w:r>
+              <w:rPr>
+                <w:sz w:val="26"/>
+                <w:szCs w:val="26"/>
+              </w:rPr>
+              <w:t>-5</w:t>
+            </w:r>
+          </w:p>
+        </w:tc>
+        <w:tc>
+          <w:tcPr>
+            <w:tcW w:w="5640" w:type="dxa"/>
+            <w:vAlign w:val="center"/>
+          </w:tcPr>
+          <w:p>
+            <w:pPr>
+              <w:spacing w:line="320" w:lineRule="atLeast"/>
+              <w:jc w:val="center"/>
+              <w:rPr>
+                <w:sz w:val="26"/>
+                <w:szCs w:val="26"/>
+              </w:rPr>
+            </w:pPr>
+            <w:proofErr w:type="spellStart"/>
+            <w:r>
+              <w:rPr>
+                <w:sz w:val="26"/>
+                <w:szCs w:val="26"/>
+              </w:rPr>
+              <w:t>Yêu</w:t>
+            </w:r>
+            <w:proofErr w:type="spellEnd"/>
+            <w:r>
+              <w:rPr>
+                <w:sz w:val="26"/>
+                <w:szCs w:val="26"/>
+              </w:rPr>
+              <w:t xml:space="preserve"> </w:t>
+            </w:r>
+            <w:proofErr w:type="spellStart"/>
+            <w:r>
+              <w:rPr>
+                <w:sz w:val="26"/>
+                <w:szCs w:val="26"/>
+              </w:rPr>
+              <w:t>cầu</w:t>
+            </w:r>
+            <w:proofErr w:type="spellEnd"/>
+            <w:r>
+              <w:rPr>
+                <w:sz w:val="26"/>
+                <w:szCs w:val="26"/>
+              </w:rPr>
+              <w:t xml:space="preserve"> </w:t>
+            </w:r>
+            <w:proofErr w:type="spellStart"/>
+            <w:r>
+              <w:rPr>
+                <w:sz w:val="26"/>
+                <w:szCs w:val="26"/>
+              </w:rPr>
+              <w:t>nhập</w:t>
+            </w:r>
+            <w:proofErr w:type="spellEnd"/>
+            <w:r>
+              <w:rPr>
+                <w:sz w:val="26"/>
+                <w:szCs w:val="26"/>
+              </w:rPr>
+              <w:t xml:space="preserve"> </w:t>
+            </w:r>
+            <w:proofErr w:type="spellStart"/>
+            <w:r>
+              <w:rPr>
+                <w:sz w:val="26"/>
+                <w:szCs w:val="26"/>
+              </w:rPr>
+              <w:t>lại</w:t>
+            </w:r>
+            <w:proofErr w:type="spellEnd"/>
+          </w:p>
+        </w:tc>
+      </w:tr>
+    </w:tbl>
+    <w:p/>
+    <w:p/>
+    <w:p>
+      <w:r>
+        <w:t>Code:</w:t>
+      </w:r>
+    </w:p>
+    <w:p>
+      <w:r>
+        <w:t>#include &lt;</w:t>
+      </w:r>
+      <w:proofErr w:type="spellStart"/>
+      <w:r>
+        <w:t>stdio.h</w:t>
+      </w:r>
+      <w:proofErr w:type="spellEnd"/>
+      <w:r>
+        <w:t>&gt;</w:t>
+      </w:r>
+    </w:p>
+    <w:p>
+      <w:r>
+        <w:t>#include &lt;</w:t>
+      </w:r>
+      <w:proofErr w:type="spellStart"/>
+      <w:r>
+        <w:t>conio.h</w:t>
+      </w:r>
+      <w:proofErr w:type="spellEnd"/>
+      <w:r>
+        <w:t>&gt;</w:t>
+      </w:r>
+    </w:p>
+    <w:p>
+      <w:r>
+        <w:t>#include &lt;</w:t>
+      </w:r>
+      <w:proofErr w:type="spellStart"/>
+      <w:r>
+        <w:t>math.h</w:t>
+      </w:r>
+      <w:proofErr w:type="spellEnd"/>
+      <w:r>
+        <w:t>&gt;</w:t>
+      </w:r>
+    </w:p>
+    <w:p/>
+    <w:p>
+      <w:proofErr w:type="spellStart"/>
+      <w:proofErr w:type="gramStart"/>
+      <w:r>
+        <w:t>int</w:t>
+      </w:r>
+      <w:proofErr w:type="spellEnd"/>
+      <w:proofErr w:type="gramEnd"/>
+      <w:r>
+        <w:t xml:space="preserve"> main(){</w:t>
+      </w:r>
+    </w:p>
+    <w:p>
+      <w:r>
+        <w:tab/>
+      </w:r>
+      <w:proofErr w:type="spellStart"/>
+      <w:proofErr w:type="gramStart"/>
+      <w:r>
+        <w:t>int</w:t>
+      </w:r>
+      <w:proofErr w:type="spellEnd"/>
+      <w:proofErr w:type="gramEnd"/>
+      <w:r>
+        <w:t xml:space="preserve"> </w:t>
+      </w:r>
+      <w:proofErr w:type="spellStart"/>
+      <w:r>
+        <w:t>n,i,S</w:t>
+      </w:r>
+      <w:proofErr w:type="spellEnd"/>
+      <w:r>
+        <w:t>=1;</w:t>
+      </w:r>
+    </w:p>
+    <w:p>
+      <w:r>
+        <w:tab/>
+      </w:r>
+      <w:proofErr w:type="gramStart"/>
+      <w:r>
+        <w:t>do{</w:t>
+      </w:r>
+      <w:proofErr w:type="gramEnd"/>
+    </w:p>
+    <w:p>
+      <w:r>
+        <w:tab/>
+      </w:r>
+      <w:r>
+        <w:tab/>
+      </w:r>
+      <w:proofErr w:type="spellStart"/>
+      <w:proofErr w:type="gramStart"/>
+      <w:r>
+        <w:t>printf</w:t>
+      </w:r>
+      <w:proofErr w:type="spellEnd"/>
+      <w:r>
+        <w:t>(</w:t>
+      </w:r>
+      <w:proofErr w:type="gramEnd"/>
+      <w:r>
+        <w:t>"</w:t>
+      </w:r>
+      <w:proofErr w:type="spellStart"/>
+      <w:r>
+        <w:t>Nhap</w:t>
+      </w:r>
+      <w:proofErr w:type="spellEnd"/>
+      <w:r>
+        <w:t xml:space="preserve"> </w:t>
+      </w:r>
+      <w:proofErr w:type="spellStart"/>
+      <w:r>
+        <w:t>vao</w:t>
+      </w:r>
+      <w:proofErr w:type="spellEnd"/>
+      <w:r>
+        <w:t xml:space="preserve"> so </w:t>
+      </w:r>
+      <w:proofErr w:type="spellStart"/>
+      <w:r>
+        <w:t>nguyen</w:t>
+      </w:r>
+      <w:proofErr w:type="spellEnd"/>
+      <w:r>
+        <w:t xml:space="preserve"> </w:t>
+      </w:r>
+      <w:proofErr w:type="spellStart"/>
+      <w:r>
+        <w:t>duong</w:t>
+      </w:r>
+      <w:proofErr w:type="spellEnd"/>
+      <w:r>
+        <w:t xml:space="preserve"> N: ");</w:t>
+      </w:r>
+    </w:p>
+    <w:p>
+      <w:r>
+        <w:tab/>
+      </w:r>
+      <w:r>
+        <w:tab/>
+      </w:r>
+      <w:proofErr w:type="spellStart"/>
+      <w:proofErr w:type="gramStart"/>
+      <w:r>
+        <w:t>scanf</w:t>
+      </w:r>
+      <w:proofErr w:type="spellEnd"/>
+      <w:r>
+        <w:t>(</w:t>
+      </w:r>
+      <w:proofErr w:type="gramEnd"/>
+      <w:r>
+        <w:t>"%</w:t>
+      </w:r>
+      <w:proofErr w:type="spellStart"/>
+      <w:r>
+        <w:t>d",&amp;n</w:t>
+      </w:r>
+      <w:proofErr w:type="spellEnd"/>
+      <w:r>
+        <w:t>);</w:t>
+      </w:r>
+    </w:p>
+    <w:p>
+      <w:r>
+        <w:tab/>
+        <w:t>}</w:t>
+      </w:r>
+    </w:p>
+    <w:p>
+      <w:r>
+        <w:tab/>
+      </w:r>
+      <w:proofErr w:type="gramStart"/>
+      <w:r>
+        <w:t>while(</w:t>
+      </w:r>
+      <w:proofErr w:type="gramEnd"/>
+      <w:r>
+        <w:t>n&lt;0);</w:t>
+      </w:r>
+    </w:p>
+    <w:p>
+      <w:r>
+        <w:tab/>
+      </w:r>
+      <w:proofErr w:type="gramStart"/>
+      <w:r>
+        <w:t>if</w:t>
+      </w:r>
+      <w:proofErr w:type="gramEnd"/>
+      <w:r>
+        <w:t xml:space="preserve"> (n%2==0){</w:t>
+      </w:r>
+    </w:p>
+    <w:p>
+      <w:r>
+        <w:tab/>
+      </w:r>
+      <w:r>
+        <w:tab/>
+      </w:r>
+      <w:proofErr w:type="gramStart"/>
+      <w:r>
+        <w:t>if(</w:t>
+      </w:r>
+      <w:proofErr w:type="gramEnd"/>
+      <w:r>
+        <w:t>n&gt;0){</w:t>
+      </w:r>
+    </w:p>
+    <w:p>
+      <w:r>
+        <w:tab/>
+      </w:r>
+      <w:r>
+        <w:tab/>
+      </w:r>
+      <w:r>
+        <w:tab/>
+      </w:r>
+      <w:proofErr w:type="gramStart"/>
+      <w:r>
+        <w:t>for(</w:t>
+      </w:r>
+      <w:proofErr w:type="spellStart"/>
+      <w:proofErr w:type="gramEnd"/>
+      <w:r>
+        <w:t>i</w:t>
+      </w:r>
+      <w:proofErr w:type="spellEnd"/>
+      <w:r>
+        <w:t>=</w:t>
+      </w:r>
+      <w:proofErr w:type="spellStart"/>
+      <w:r>
+        <w:t>n;i</w:t>
+      </w:r>
+      <w:proofErr w:type="spellEnd"/>
+      <w:r>
+        <w:t>&gt;=1;i--){</w:t>
+      </w:r>
+    </w:p>
+    <w:p>
+      <w:r>
+        <w:tab/>
+      </w:r>
+      <w:r>
+        <w:tab/>
+      </w:r>
+      <w:r>
+        <w:tab/>
+      </w:r>
+      <w:proofErr w:type="gramStart"/>
+      <w:r>
+        <w:t>if(</w:t>
+      </w:r>
+      <w:proofErr w:type="gramEnd"/>
+      <w:r>
+        <w:t>i%2==0){</w:t>
+      </w:r>
+    </w:p>
+    <w:p>
+      <w:r>
+        <w:tab/>
+      </w:r>
+      <w:r>
+        <w:tab/>
+      </w:r>
+      <w:r>
+        <w:tab/>
+        <w:t>S*=</w:t>
+      </w:r>
+      <w:proofErr w:type="spellStart"/>
+      <w:r>
+        <w:t>i</w:t>
+      </w:r>
+      <w:proofErr w:type="spellEnd"/>
+      <w:r>
+        <w:t>;</w:t>
+      </w:r>
+      <w:r>
+        <w:tab/>
+      </w:r>
+    </w:p>
+    <w:p>
+      <w:r>
+        <w:tab/>
+      </w:r>
+      <w:r>
+        <w:tab/>
+      </w:r>
+      <w:r>
+        <w:tab/>
+        <w:t>}</w:t>
+      </w:r>
+    </w:p>
+    <w:p>
+      <w:r>
+        <w:tab/>
+      </w:r>
+      <w:r>
+        <w:tab/>
+        <w:t>}</w:t>
+      </w:r>
+    </w:p>
+    <w:p>
+      <w:r>
+        <w:tab/>
+      </w:r>
+      <w:r>
+        <w:tab/>
+        <w:t>}</w:t>
+      </w:r>
+    </w:p>
+    <w:p>
+      <w:r>
+        <w:tab/>
+      </w:r>
+      <w:r>
+        <w:tab/>
+      </w:r>
+      <w:proofErr w:type="gramStart"/>
+      <w:r>
+        <w:t>else</w:t>
+      </w:r>
+      <w:proofErr w:type="gramEnd"/>
+      <w:r>
+        <w:t xml:space="preserve"> {</w:t>
+      </w:r>
+    </w:p>
+    <w:p>
+      <w:r>
+        <w:tab/>
+      </w:r>
+      <w:r>
+        <w:tab/>
+      </w:r>
+      <w:r>
+        <w:tab/>
+        <w:t>S=0;</w:t>
+      </w:r>
+    </w:p>
+    <w:p>
+      <w:r>
+        <w:tab/>
+      </w:r>
+      <w:r>
+        <w:tab/>
+        <w:t>}</w:t>
+      </w:r>
+    </w:p>
+    <w:p>
+      <w:r>
+        <w:tab/>
+      </w:r>
+      <w:r>
+        <w:tab/>
+      </w:r>
+      <w:proofErr w:type="spellStart"/>
+      <w:proofErr w:type="gramStart"/>
+      <w:r>
+        <w:t>printf</w:t>
+      </w:r>
+      <w:proofErr w:type="spellEnd"/>
+      <w:proofErr w:type="gramEnd"/>
+      <w:r>
+        <w:t xml:space="preserve"> ("%</w:t>
+      </w:r>
+      <w:proofErr w:type="spellStart"/>
+      <w:r>
+        <w:t>d",S</w:t>
+      </w:r>
+      <w:proofErr w:type="spellEnd"/>
+      <w:r>
+        <w:t>);</w:t>
+      </w:r>
+    </w:p>
+    <w:p>
+      <w:r>
+        <w:tab/>
+        <w:t>}</w:t>
+      </w:r>
+    </w:p>
+    <w:p>
+      <w:r>
+        <w:tab/>
+      </w:r>
+      <w:proofErr w:type="gramStart"/>
+      <w:r>
+        <w:t>if(</w:t>
+      </w:r>
+      <w:proofErr w:type="gramEnd"/>
+      <w:r>
+        <w:t>n%2!=0){</w:t>
+      </w:r>
+    </w:p>
+    <w:p>
+      <w:r>
+        <w:tab/>
+      </w:r>
+      <w:r>
+        <w:tab/>
+      </w:r>
+      <w:proofErr w:type="gramStart"/>
+      <w:r>
+        <w:t>for(</w:t>
+      </w:r>
+      <w:proofErr w:type="spellStart"/>
+      <w:proofErr w:type="gramEnd"/>
+      <w:r>
+        <w:t>i</w:t>
+      </w:r>
+      <w:proofErr w:type="spellEnd"/>
+      <w:r>
+        <w:t>=1;i&lt;=</w:t>
+      </w:r>
+      <w:proofErr w:type="spellStart"/>
+      <w:r>
+        <w:t>n;i</w:t>
+      </w:r>
+      <w:proofErr w:type="spellEnd"/>
+      <w:r>
+        <w:t>++){</w:t>
+      </w:r>
+    </w:p>
+    <w:p>
+      <w:r>
+        <w:tab/>
+      </w:r>
+      <w:r>
+        <w:tab/>
+      </w:r>
+      <w:r>
+        <w:tab/>
+      </w:r>
+      <w:proofErr w:type="gramStart"/>
+      <w:r>
+        <w:t>if(</w:t>
+      </w:r>
+      <w:proofErr w:type="gramEnd"/>
+      <w:r>
+        <w:t>i%2!=0){</w:t>
+      </w:r>
+    </w:p>
+    <w:p>
+      <w:r>
+        <w:tab/>
+      </w:r>
+      <w:r>
+        <w:tab/>
+      </w:r>
+      <w:r>
+        <w:tab/>
+        <w:t>S*=</w:t>
+      </w:r>
+      <w:proofErr w:type="spellStart"/>
+      <w:r>
+        <w:t>i</w:t>
+      </w:r>
+      <w:proofErr w:type="spellEnd"/>
+      <w:r>
+        <w:t>;</w:t>
+      </w:r>
+      <w:r>
+        <w:tab/>
+      </w:r>
+    </w:p>
+    <w:p>
+      <w:r>
+        <w:tab/>
+      </w:r>
+      <w:r>
+        <w:tab/>
+      </w:r>
+      <w:r>
+        <w:tab/>
+        <w:t>}</w:t>
+      </w:r>
+    </w:p>
+    <w:p>
+      <w:r>
+        <w:tab/>
+      </w:r>
+      <w:r>
+        <w:tab/>
+        <w:t>}</w:t>
+      </w:r>
+    </w:p>
+    <w:p>
+      <w:r>
+        <w:tab/>
+      </w:r>
+      <w:r>
+        <w:tab/>
+      </w:r>
+      <w:proofErr w:type="spellStart"/>
+      <w:proofErr w:type="gramStart"/>
+      <w:r>
+        <w:t>printf</w:t>
+      </w:r>
+      <w:proofErr w:type="spellEnd"/>
+      <w:proofErr w:type="gramEnd"/>
+      <w:r>
+        <w:t xml:space="preserve"> ("%</w:t>
+      </w:r>
+      <w:proofErr w:type="spellStart"/>
+      <w:r>
+        <w:t>d",S</w:t>
+      </w:r>
+      <w:proofErr w:type="spellEnd"/>
+      <w:r>
+        <w:t>);</w:t>
+      </w:r>
+    </w:p>
+    <w:p>
+      <w:r>
+        <w:tab/>
+        <w:t>}</w:t>
+      </w:r>
+    </w:p>
+    <w:p>
+      <w:r>
+        <w:t>}</w:t>
+      </w:r>
+    </w:p>
+    <w:p>
+      <w:r>
+        <w:rPr>
+          <w:noProof/>
+        </w:rPr>
+        <w:lastRenderedPageBreak/>
+        <w:drawing>
+          <wp:inline distT="0" distB="0" distL="0" distR="0" wp14:anchorId="0BE179A6" wp14:editId="09D9C980">
+            <wp:extent cx="5943600" cy="3343275"/>
+            <wp:effectExtent l="0" t="0" r="0" b="9525"/>
+            <wp:docPr id="11" name="Picture 11"/>
+            <wp:cNvGraphicFramePr>
+              <a:graphicFrameLocks xmlns:a="http://schemas.openxmlformats.org/drawingml/2006/main" noChangeAspect="1"/>
+            </wp:cNvGraphicFramePr>
+            <a:graphic xmlns:a="http://schemas.openxmlformats.org/drawingml/2006/main">
+              <a:graphicData uri="http://schemas.openxmlformats.org/drawingml/2006/picture">
+                <pic:pic xmlns:pic="http://schemas.openxmlformats.org/drawingml/2006/picture">
+                  <pic:nvPicPr>
+                    <pic:cNvPr id="1" name=""/>
+                    <pic:cNvPicPr/>
+                  </pic:nvPicPr>
+                  <pic:blipFill>
+                    <a:blip r:embed="rId14"/>
+                    <a:stretch>
+                      <a:fillRect/>
+                    </a:stretch>
+                  </pic:blipFill>
+                  <pic:spPr>
+                    <a:xfrm>
+                      <a:off x="0" y="0"/>
+                      <a:ext cx="5943600" cy="3343275"/>
+                    </a:xfrm>
+                    <a:prstGeom prst="rect">
+                      <a:avLst/>
+                    </a:prstGeom>
+                  </pic:spPr>
+                </pic:pic>
+              </a:graphicData>
+            </a:graphic>
+          </wp:inline>
+        </w:drawing>
+      </w:r>
+    </w:p>
+    <w:p/>
+    <w:p>
+      <w:pPr>
+        <w:rPr>
+          <w:sz w:val="26"/>
+          <w:szCs w:val="26"/>
+        </w:rPr>
+      </w:pPr>
+      <w:proofErr w:type="spellStart"/>
+      <w:r>
+        <w:rPr>
+          <w:b/>
+          <w:sz w:val="26"/>
+          <w:szCs w:val="26"/>
+        </w:rPr>
+        <w:t>Bài</w:t>
+      </w:r>
+      <w:proofErr w:type="spellEnd"/>
+      <w:r>
+        <w:rPr>
+          <w:b/>
+          <w:sz w:val="26"/>
+          <w:szCs w:val="26"/>
+        </w:rPr>
+        <w:t xml:space="preserve"> </w:t>
+      </w:r>
+      <w:r>
+        <w:rPr>
+          <w:b/>
+          <w:sz w:val="26"/>
+          <w:szCs w:val="26"/>
+        </w:rPr>
+        <w:t>6</w:t>
+      </w:r>
+      <w:proofErr w:type="gramStart"/>
+      <w:r>
+        <w:rPr>
+          <w:b/>
+          <w:sz w:val="26"/>
+          <w:szCs w:val="26"/>
+        </w:rPr>
+        <w:t>./</w:t>
+      </w:r>
+      <w:proofErr w:type="gramEnd"/>
+      <w:r>
+        <w:rPr>
+          <w:sz w:val="26"/>
+          <w:szCs w:val="26"/>
+        </w:rPr>
+        <w:t xml:space="preserve"> </w:t>
+      </w:r>
+      <w:proofErr w:type="spellStart"/>
+      <w:r>
+        <w:rPr>
+          <w:sz w:val="26"/>
+          <w:szCs w:val="26"/>
+        </w:rPr>
+        <w:t>Viết</w:t>
+      </w:r>
+      <w:proofErr w:type="spellEnd"/>
+      <w:r>
+        <w:rPr>
+          <w:sz w:val="26"/>
+          <w:szCs w:val="26"/>
+        </w:rPr>
+        <w:t xml:space="preserve"> </w:t>
+      </w:r>
+      <w:proofErr w:type="spellStart"/>
+      <w:r>
+        <w:rPr>
+          <w:sz w:val="26"/>
+          <w:szCs w:val="26"/>
+        </w:rPr>
+        <w:t>chương</w:t>
+      </w:r>
+      <w:proofErr w:type="spellEnd"/>
+      <w:r>
+        <w:rPr>
+          <w:sz w:val="26"/>
+          <w:szCs w:val="26"/>
+        </w:rPr>
+        <w:t xml:space="preserve"> </w:t>
+      </w:r>
+      <w:proofErr w:type="spellStart"/>
+      <w:r>
+        <w:rPr>
+          <w:sz w:val="26"/>
+          <w:szCs w:val="26"/>
+        </w:rPr>
+        <w:t>trình</w:t>
+      </w:r>
+      <w:proofErr w:type="spellEnd"/>
+      <w:r>
+        <w:rPr>
+          <w:sz w:val="26"/>
+          <w:szCs w:val="26"/>
+        </w:rPr>
+        <w:t xml:space="preserve"> </w:t>
+      </w:r>
+      <w:proofErr w:type="spellStart"/>
+      <w:r>
+        <w:rPr>
+          <w:sz w:val="26"/>
+          <w:szCs w:val="26"/>
+        </w:rPr>
+        <w:t>nhập</w:t>
+      </w:r>
+      <w:proofErr w:type="spellEnd"/>
+      <w:r>
+        <w:rPr>
+          <w:sz w:val="26"/>
+          <w:szCs w:val="26"/>
+        </w:rPr>
+        <w:t xml:space="preserve"> </w:t>
+      </w:r>
+      <w:proofErr w:type="spellStart"/>
+      <w:r>
+        <w:rPr>
+          <w:sz w:val="26"/>
+          <w:szCs w:val="26"/>
+        </w:rPr>
+        <w:t>sô</w:t>
+      </w:r>
+      <w:proofErr w:type="spellEnd"/>
+      <w:r>
+        <w:rPr>
+          <w:sz w:val="26"/>
+          <w:szCs w:val="26"/>
+        </w:rPr>
+        <w:t xml:space="preserve">́ </w:t>
+      </w:r>
+      <w:proofErr w:type="spellStart"/>
+      <w:r>
+        <w:rPr>
+          <w:sz w:val="26"/>
+          <w:szCs w:val="26"/>
+        </w:rPr>
+        <w:t>nguyên</w:t>
+      </w:r>
+      <w:proofErr w:type="spellEnd"/>
+      <w:r>
+        <w:rPr>
+          <w:sz w:val="26"/>
+          <w:szCs w:val="26"/>
+        </w:rPr>
+        <w:t xml:space="preserve"> N &gt; 0. </w:t>
+      </w:r>
+      <w:proofErr w:type="spellStart"/>
+      <w:r>
+        <w:rPr>
+          <w:sz w:val="26"/>
+          <w:szCs w:val="26"/>
+        </w:rPr>
+        <w:t>Tính</w:t>
+      </w:r>
+      <w:proofErr w:type="spellEnd"/>
+      <w:r>
+        <w:rPr>
+          <w:sz w:val="26"/>
+          <w:szCs w:val="26"/>
+        </w:rPr>
+        <w:t>:</w:t>
+      </w:r>
+    </w:p>
+    <w:p>
+      <w:pPr>
+        <w:rPr>
+          <w:sz w:val="26"/>
+          <w:szCs w:val="26"/>
+        </w:rPr>
+      </w:pPr>
+      <w:r>
+        <w:rPr>
+          <w:noProof/>
+          <w:sz w:val="26"/>
+          <w:szCs w:val="26"/>
+        </w:rPr>
+        <w:object w:dxaOrig="1440" w:dyaOrig="1440">
+          <v:shapetype id="_x0000_t75" coordsize="21600,21600" o:spt="75" o:preferrelative="t" path="m@4@5l@4@11@9@11@9@5xe" filled="f" stroked="f">
+            <v:stroke joinstyle="miter"/>
+            <v:formulas>
+              <v:f eqn="if lineDrawn pixelLineWidth 0"/>
+              <v:f eqn="sum @0 1 0"/>
+              <v:f eqn="sum 0 0 @1"/>
+              <v:f eqn="prod @2 1 2"/>
+              <v:f eqn="prod @3 21600 pixelWidth"/>
+              <v:f eqn="prod @3 21600 pixelHeight"/>
+              <v:f eqn="sum @0 0 1"/>
+              <v:f eqn="prod @6 1 2"/>
+              <v:f eqn="prod @7 21600 pixelWidth"/>
+              <v:f eqn="sum @8 21600 0"/>
+              <v:f eqn="prod @7 21600 pixelHeight"/>
+              <v:f eqn="sum @10 21600 0"/>
+            </v:formulas>
+            <v:path o:extrusionok="f" gradientshapeok="t" o:connecttype="rect"/>
+            <o:lock v:ext="edit" aspectratio="t"/>
+          </v:shapetype>
+          <v:shape id="_x0000_s1026" type="#_x0000_t75" style="position:absolute;margin-left:74.75pt;margin-top:0;width:153.75pt;height:35.25pt;z-index:251659264" wrapcoords="19282 1838 4320 2757 316 4596 211 12409 1897 16545 3266 16545 2950 18843 16964 19762 19809 19762 20125 16545 21389 13328 21284 11030 18860 9191 19703 9191 21179 4136 21073 1838 19282 1838">
+            <v:imagedata r:id="rId15" o:title=""/>
+            <w10:wrap type="tight"/>
+          </v:shape>
+          <o:OLEObject Type="Embed" ProgID="Equation.DSMT4" ShapeID="_x0000_s1026" DrawAspect="Content" ObjectID="_1749648419" r:id="rId16"/>
+        </w:object>
+      </w:r>
+    </w:p>
+    <w:p>
+      <w:pPr>
+        <w:rPr>
+          <w:sz w:val="26"/>
+          <w:szCs w:val="26"/>
+        </w:rPr>
+      </w:pPr>
+      <w:r>
+        <w:rPr>
+          <w:sz w:val="26"/>
+          <w:szCs w:val="26"/>
+        </w:rPr>
+        <w:tab/>
+      </w:r>
+    </w:p>
+    <w:p>
+      <w:pPr>
+        <w:rPr>
+          <w:sz w:val="26"/>
+          <w:szCs w:val="26"/>
+        </w:rPr>
+      </w:pPr>
+    </w:p>
+    <w:p>
+      <w:pPr>
+        <w:spacing w:after="120" w:line="320" w:lineRule="atLeast"/>
+        <w:rPr>
+          <w:b/>
+          <w:i/>
+          <w:sz w:val="26"/>
+          <w:szCs w:val="26"/>
+        </w:rPr>
+      </w:pPr>
+      <w:proofErr w:type="spellStart"/>
+      <w:r>
+        <w:rPr>
+          <w:b/>
+          <w:i/>
+          <w:sz w:val="26"/>
+          <w:szCs w:val="26"/>
+        </w:rPr>
+        <w:t>Bô</w:t>
+      </w:r>
+      <w:proofErr w:type="spellEnd"/>
+      <w:r>
+        <w:rPr>
+          <w:b/>
+          <w:i/>
+          <w:sz w:val="26"/>
+          <w:szCs w:val="26"/>
+        </w:rPr>
+        <w:t xml:space="preserve">̣ </w:t>
+      </w:r>
+      <w:proofErr w:type="spellStart"/>
+      <w:r>
+        <w:rPr>
+          <w:b/>
+          <w:i/>
+          <w:sz w:val="26"/>
+          <w:szCs w:val="26"/>
+        </w:rPr>
+        <w:t>dư</w:t>
+      </w:r>
+      <w:proofErr w:type="spellEnd"/>
+      <w:r>
+        <w:rPr>
+          <w:b/>
+          <w:i/>
+          <w:sz w:val="26"/>
+          <w:szCs w:val="26"/>
+        </w:rPr>
+        <w:t xml:space="preserve">̃ </w:t>
+      </w:r>
+      <w:proofErr w:type="spellStart"/>
+      <w:r>
+        <w:rPr>
+          <w:b/>
+          <w:i/>
+          <w:sz w:val="26"/>
+          <w:szCs w:val="26"/>
+        </w:rPr>
+        <w:t>liệu</w:t>
+      </w:r>
+      <w:proofErr w:type="spellEnd"/>
+      <w:r>
+        <w:rPr>
+          <w:b/>
+          <w:i/>
+          <w:sz w:val="26"/>
+          <w:szCs w:val="26"/>
+        </w:rPr>
+        <w:t xml:space="preserve"> </w:t>
+      </w:r>
+      <w:proofErr w:type="spellStart"/>
+      <w:r>
+        <w:rPr>
+          <w:b/>
+          <w:i/>
+          <w:sz w:val="26"/>
+          <w:szCs w:val="26"/>
+        </w:rPr>
+        <w:t>mẫu</w:t>
+      </w:r>
+      <w:proofErr w:type="spellEnd"/>
+      <w:r>
+        <w:rPr>
+          <w:b/>
+          <w:i/>
+          <w:sz w:val="26"/>
+          <w:szCs w:val="26"/>
+        </w:rPr>
+        <w:t>:</w:t>
+      </w:r>
+    </w:p>
+    <w:tbl>
+      <w:tblPr>
+        <w:tblStyle w:val="TableGrid"/>
+        <w:tblW w:w="0" w:type="auto"/>
+        <w:tblLook w:val="04A0" w:firstRow="1" w:lastRow="0" w:firstColumn="1" w:lastColumn="0" w:noHBand="0" w:noVBand="1"/>
+      </w:tblPr>
+      <w:tblGrid>
+        <w:gridCol w:w="3842"/>
+        <w:gridCol w:w="5508"/>
+      </w:tblGrid>
+      <w:tr>
+        <w:tc>
+          <w:tcPr>
+            <w:tcW w:w="3936" w:type="dxa"/>
+            <w:shd w:val="clear" w:color="auto" w:fill="D9D9D9" w:themeFill="background1" w:themeFillShade="D9"/>
+            <w:vAlign w:val="center"/>
+          </w:tcPr>
+          <w:p>
+            <w:pPr>
+              <w:spacing w:line="320" w:lineRule="atLeast"/>
+              <w:jc w:val="center"/>
+              <w:rPr>
+                <w:sz w:val="26"/>
+                <w:szCs w:val="26"/>
+              </w:rPr>
+            </w:pPr>
+            <w:r>
+              <w:rPr>
+                <w:sz w:val="26"/>
+                <w:szCs w:val="26"/>
+              </w:rPr>
+              <w:t>Input</w:t>
+            </w:r>
+          </w:p>
+        </w:tc>
+        <w:tc>
+          <w:tcPr>
+            <w:tcW w:w="5640" w:type="dxa"/>
+            <w:shd w:val="clear" w:color="auto" w:fill="D9D9D9" w:themeFill="background1" w:themeFillShade="D9"/>
+            <w:vAlign w:val="center"/>
+          </w:tcPr>
+          <w:p>
+            <w:pPr>
+              <w:spacing w:line="320" w:lineRule="atLeast"/>
+              <w:jc w:val="center"/>
+              <w:rPr>
+                <w:sz w:val="26"/>
+                <w:szCs w:val="26"/>
+              </w:rPr>
+            </w:pPr>
+            <w:r>
+              <w:rPr>
+                <w:sz w:val="26"/>
+                <w:szCs w:val="26"/>
+              </w:rPr>
+              <w:t>Output</w:t>
+            </w:r>
+          </w:p>
+        </w:tc>
+      </w:tr>
+      <w:tr>
+        <w:tc>
+          <w:tcPr>
+            <w:tcW w:w="3936" w:type="dxa"/>
+            <w:vAlign w:val="center"/>
+          </w:tcPr>
+          <w:p>
+            <w:pPr>
+              <w:spacing w:line="320" w:lineRule="atLeast"/>
+              <w:jc w:val="center"/>
+              <w:rPr>
+                <w:sz w:val="26"/>
+                <w:szCs w:val="26"/>
+              </w:rPr>
+            </w:pPr>
+            <w:r>
+              <w:rPr>
+                <w:sz w:val="26"/>
+                <w:szCs w:val="26"/>
+              </w:rPr>
+              <w:t>N</w:t>
+            </w:r>
+          </w:p>
+        </w:tc>
+        <w:tc>
+          <w:tcPr>
+            <w:tcW w:w="5640" w:type="dxa"/>
+            <w:vAlign w:val="center"/>
+          </w:tcPr>
+          <w:p>
+            <w:pPr>
+              <w:spacing w:line="320" w:lineRule="atLeast"/>
+              <w:jc w:val="center"/>
+              <w:rPr>
+                <w:sz w:val="26"/>
+                <w:szCs w:val="26"/>
+              </w:rPr>
+            </w:pPr>
+            <w:r>
+              <w:rPr>
+                <w:sz w:val="26"/>
+                <w:szCs w:val="26"/>
+              </w:rPr>
+              <w:t>S</w:t>
+            </w:r>
+          </w:p>
+        </w:tc>
+      </w:tr>
+      <w:tr>
+        <w:tc>
+          <w:tcPr>
+            <w:tcW w:w="3936" w:type="dxa"/>
+            <w:vAlign w:val="center"/>
+          </w:tcPr>
+          <w:p>
+            <w:pPr>
+              <w:spacing w:line="320" w:lineRule="atLeast"/>
+              <w:jc w:val="center"/>
+              <w:rPr>
+                <w:sz w:val="26"/>
+                <w:szCs w:val="26"/>
+              </w:rPr>
+            </w:pPr>
+            <w:r>
+              <w:rPr>
+                <w:sz w:val="26"/>
+                <w:szCs w:val="26"/>
+              </w:rPr>
+              <w:t>1</w:t>
+            </w:r>
+          </w:p>
+        </w:tc>
+        <w:tc>
+          <w:tcPr>
+            <w:tcW w:w="5640" w:type="dxa"/>
+            <w:vAlign w:val="center"/>
+          </w:tcPr>
+          <w:p>
+            <w:pPr>
+              <w:spacing w:line="320" w:lineRule="atLeast"/>
+              <w:jc w:val="center"/>
+              <w:rPr>
+                <w:sz w:val="26"/>
+                <w:szCs w:val="26"/>
+              </w:rPr>
+            </w:pPr>
+            <w:r>
+              <w:rPr>
+                <w:sz w:val="26"/>
+                <w:szCs w:val="26"/>
+              </w:rPr>
+              <w:t>0.25</w:t>
+            </w:r>
+          </w:p>
+        </w:tc>
+      </w:tr>
+      <w:tr>
+        <w:tc>
+          <w:tcPr>
+            <w:tcW w:w="3936" w:type="dxa"/>
+            <w:vAlign w:val="center"/>
+          </w:tcPr>
+          <w:p>
+            <w:pPr>
+              <w:spacing w:line="320" w:lineRule="atLeast"/>
+              <w:jc w:val="center"/>
+              <w:rPr>
+                <w:sz w:val="26"/>
+                <w:szCs w:val="26"/>
+              </w:rPr>
+            </w:pPr>
+            <w:r>
+              <w:rPr>
+                <w:sz w:val="26"/>
+                <w:szCs w:val="26"/>
+              </w:rPr>
+              <w:t>5</w:t>
+            </w:r>
+          </w:p>
+        </w:tc>
+        <w:tc>
+          <w:tcPr>
+            <w:tcW w:w="5640" w:type="dxa"/>
+            <w:vAlign w:val="center"/>
+          </w:tcPr>
+          <w:p>
+            <w:pPr>
+              <w:spacing w:line="320" w:lineRule="atLeast"/>
+              <w:jc w:val="center"/>
+              <w:rPr>
+                <w:sz w:val="26"/>
+                <w:szCs w:val="26"/>
+              </w:rPr>
+            </w:pPr>
+            <w:r>
+              <w:rPr>
+                <w:sz w:val="26"/>
+                <w:szCs w:val="26"/>
+              </w:rPr>
+              <w:t>0.209653</w:t>
+            </w:r>
+          </w:p>
+        </w:tc>
+      </w:tr>
+      <w:tr>
+        <w:tc>
+          <w:tcPr>
+            <w:tcW w:w="3936" w:type="dxa"/>
+            <w:vAlign w:val="center"/>
+          </w:tcPr>
+          <w:p>
+            <w:pPr>
+              <w:spacing w:line="320" w:lineRule="atLeast"/>
+              <w:jc w:val="center"/>
+              <w:rPr>
+                <w:sz w:val="26"/>
+                <w:szCs w:val="26"/>
+              </w:rPr>
+            </w:pPr>
+            <w:r>
+              <w:rPr>
+                <w:sz w:val="26"/>
+                <w:szCs w:val="26"/>
+              </w:rPr>
+              <w:t>4</w:t>
+            </w:r>
+          </w:p>
+        </w:tc>
+        <w:tc>
+          <w:tcPr>
+            <w:tcW w:w="5640" w:type="dxa"/>
+            <w:vAlign w:val="center"/>
+          </w:tcPr>
+          <w:p>
+            <w:pPr>
+              <w:spacing w:line="320" w:lineRule="atLeast"/>
+              <w:jc w:val="center"/>
+              <w:rPr>
+                <w:sz w:val="26"/>
+                <w:szCs w:val="26"/>
+              </w:rPr>
+            </w:pPr>
+            <w:r>
+              <w:rPr>
+                <w:sz w:val="26"/>
+                <w:szCs w:val="26"/>
+              </w:rPr>
+              <w:t>0.199653</w:t>
+            </w:r>
+          </w:p>
+        </w:tc>
+      </w:tr>
+      <w:tr>
+        <w:tc>
+          <w:tcPr>
+            <w:tcW w:w="3936" w:type="dxa"/>
+            <w:vAlign w:val="center"/>
+          </w:tcPr>
+          <w:p>
+            <w:pPr>
+              <w:spacing w:line="320" w:lineRule="atLeast"/>
+              <w:jc w:val="center"/>
+              <w:rPr>
+                <w:sz w:val="26"/>
+                <w:szCs w:val="26"/>
+              </w:rPr>
+            </w:pPr>
+            <w:r>
+              <w:rPr>
+                <w:sz w:val="26"/>
+                <w:szCs w:val="26"/>
+              </w:rPr>
+              <w:t>0</w:t>
+            </w:r>
+          </w:p>
+        </w:tc>
+        <w:tc>
+          <w:tcPr>
+            <w:tcW w:w="5640" w:type="dxa"/>
+            <w:vAlign w:val="center"/>
+          </w:tcPr>
+          <w:p>
+            <w:pPr>
+              <w:spacing w:line="320" w:lineRule="atLeast"/>
+              <w:jc w:val="center"/>
+              <w:rPr>
+                <w:sz w:val="26"/>
+                <w:szCs w:val="26"/>
+              </w:rPr>
+            </w:pPr>
+            <w:proofErr w:type="spellStart"/>
+            <w:r>
+              <w:rPr>
+                <w:sz w:val="26"/>
+                <w:szCs w:val="26"/>
+              </w:rPr>
+              <w:t>Yêu</w:t>
+            </w:r>
+            <w:proofErr w:type="spellEnd"/>
+            <w:r>
+              <w:rPr>
+                <w:sz w:val="26"/>
+                <w:szCs w:val="26"/>
+              </w:rPr>
+              <w:t xml:space="preserve"> </w:t>
+            </w:r>
+            <w:proofErr w:type="spellStart"/>
+            <w:r>
+              <w:rPr>
+                <w:sz w:val="26"/>
+                <w:szCs w:val="26"/>
+              </w:rPr>
+              <w:t>cầu</w:t>
+            </w:r>
+            <w:proofErr w:type="spellEnd"/>
+            <w:r>
+              <w:rPr>
+                <w:sz w:val="26"/>
+                <w:szCs w:val="26"/>
+              </w:rPr>
+              <w:t xml:space="preserve"> </w:t>
+            </w:r>
+            <w:proofErr w:type="spellStart"/>
+            <w:r>
+              <w:rPr>
+                <w:sz w:val="26"/>
+                <w:szCs w:val="26"/>
+              </w:rPr>
+              <w:t>nhập</w:t>
+            </w:r>
+            <w:proofErr w:type="spellEnd"/>
+            <w:r>
+              <w:rPr>
+                <w:sz w:val="26"/>
+                <w:szCs w:val="26"/>
+              </w:rPr>
+              <w:t xml:space="preserve"> </w:t>
+            </w:r>
+            <w:proofErr w:type="spellStart"/>
+            <w:r>
+              <w:rPr>
+                <w:sz w:val="26"/>
+                <w:szCs w:val="26"/>
+              </w:rPr>
+              <w:t>lại</w:t>
+            </w:r>
+            <w:proofErr w:type="spellEnd"/>
+          </w:p>
+        </w:tc>
+      </w:tr>
+    </w:tbl>
+    <w:p/>
+    <w:p>
+      <w:r>
+        <w:t>Code:</w:t>
+      </w:r>
+    </w:p>
+    <w:p>
+      <w:r>
+        <w:t>#include &lt;</w:t>
+      </w:r>
+      <w:proofErr w:type="spellStart"/>
+      <w:r>
+        <w:t>stdio.h</w:t>
+      </w:r>
+      <w:proofErr w:type="spellEnd"/>
+      <w:r>
+        <w:t>&gt;</w:t>
+      </w:r>
+    </w:p>
+    <w:p>
+      <w:r>
+        <w:t>#include &lt;</w:t>
+      </w:r>
+      <w:proofErr w:type="spellStart"/>
+      <w:r>
+        <w:t>conio.h</w:t>
+      </w:r>
+      <w:proofErr w:type="spellEnd"/>
+      <w:r>
+        <w:t>&gt;</w:t>
+      </w:r>
+    </w:p>
+    <w:p>
+      <w:r>
+        <w:t>#include &lt;</w:t>
+      </w:r>
+      <w:proofErr w:type="spellStart"/>
+      <w:r>
+        <w:t>math.h</w:t>
+      </w:r>
+      <w:proofErr w:type="spellEnd"/>
+      <w:r>
+        <w:t>&gt;</w:t>
+      </w:r>
+    </w:p>
+    <w:p/>
+    <w:p>
+      <w:proofErr w:type="spellStart"/>
+      <w:proofErr w:type="gramStart"/>
+      <w:r>
+        <w:t>int</w:t>
+      </w:r>
+      <w:proofErr w:type="spellEnd"/>
+      <w:proofErr w:type="gramEnd"/>
+      <w:r>
+        <w:t xml:space="preserve"> main(){</w:t>
+      </w:r>
+    </w:p>
+    <w:p>
+      <w:r>
+        <w:tab/>
+      </w:r>
+      <w:proofErr w:type="spellStart"/>
+      <w:proofErr w:type="gramStart"/>
+      <w:r>
+        <w:t>int</w:t>
+      </w:r>
+      <w:proofErr w:type="spellEnd"/>
+      <w:proofErr w:type="gramEnd"/>
+      <w:r>
+        <w:t xml:space="preserve"> </w:t>
+      </w:r>
+      <w:proofErr w:type="spellStart"/>
+      <w:r>
+        <w:t>n,i,mau,tu</w:t>
+      </w:r>
+      <w:proofErr w:type="spellEnd"/>
+      <w:r>
+        <w:t>;</w:t>
+      </w:r>
+    </w:p>
+    <w:p>
+      <w:r>
+        <w:tab/>
+      </w:r>
+      <w:proofErr w:type="gramStart"/>
+      <w:r>
+        <w:t>float</w:t>
+      </w:r>
+      <w:proofErr w:type="gramEnd"/>
+      <w:r>
+        <w:t xml:space="preserve"> S=0;</w:t>
+      </w:r>
+    </w:p>
+    <w:p>
+      <w:r>
+        <w:tab/>
+      </w:r>
+      <w:proofErr w:type="gramStart"/>
+      <w:r>
+        <w:t>do{</w:t>
+      </w:r>
+      <w:proofErr w:type="gramEnd"/>
+    </w:p>
+    <w:p>
+      <w:r>
+        <w:tab/>
+      </w:r>
+      <w:r>
+        <w:tab/>
+      </w:r>
+      <w:proofErr w:type="spellStart"/>
+      <w:proofErr w:type="gramStart"/>
+      <w:r>
+        <w:t>printf</w:t>
+      </w:r>
+      <w:proofErr w:type="spellEnd"/>
+      <w:r>
+        <w:t>(</w:t>
+      </w:r>
+      <w:proofErr w:type="gramEnd"/>
+      <w:r>
+        <w:t>"</w:t>
+      </w:r>
+      <w:proofErr w:type="spellStart"/>
+      <w:r>
+        <w:t>Nhap</w:t>
+      </w:r>
+      <w:proofErr w:type="spellEnd"/>
+      <w:r>
+        <w:t xml:space="preserve"> </w:t>
+      </w:r>
+      <w:proofErr w:type="spellStart"/>
+      <w:r>
+        <w:t>vao</w:t>
+      </w:r>
+      <w:proofErr w:type="spellEnd"/>
+      <w:r>
+        <w:t xml:space="preserve"> so </w:t>
+      </w:r>
+      <w:proofErr w:type="spellStart"/>
+      <w:r>
+        <w:t>nguyen</w:t>
+      </w:r>
+      <w:proofErr w:type="spellEnd"/>
+      <w:r>
+        <w:t xml:space="preserve"> </w:t>
+      </w:r>
+      <w:proofErr w:type="spellStart"/>
+      <w:r>
+        <w:t>duong</w:t>
+      </w:r>
+      <w:proofErr w:type="spellEnd"/>
+      <w:r>
+        <w:t xml:space="preserve"> N: ");</w:t>
+      </w:r>
+    </w:p>
+    <w:p>
+      <w:r>
+        <w:tab/>
+      </w:r>
+      <w:r>
+        <w:tab/>
+      </w:r>
+      <w:proofErr w:type="spellStart"/>
+      <w:proofErr w:type="gramStart"/>
+      <w:r>
+        <w:t>scanf</w:t>
+      </w:r>
+      <w:proofErr w:type="spellEnd"/>
+      <w:r>
+        <w:t>(</w:t>
+      </w:r>
+      <w:proofErr w:type="gramEnd"/>
+      <w:r>
+        <w:t>"%</w:t>
+      </w:r>
+      <w:proofErr w:type="spellStart"/>
+      <w:r>
+        <w:t>d",&amp;n</w:t>
+      </w:r>
+      <w:proofErr w:type="spellEnd"/>
+      <w:r>
+        <w:t>);</w:t>
+      </w:r>
+    </w:p>
+    <w:p>
+      <w:r>
+        <w:tab/>
+        <w:t>}</w:t>
+      </w:r>
+    </w:p>
+    <w:p>
+      <w:r>
+        <w:tab/>
+      </w:r>
+      <w:proofErr w:type="gramStart"/>
+      <w:r>
+        <w:t>while(</w:t>
+      </w:r>
+      <w:proofErr w:type="gramEnd"/>
+      <w:r>
+        <w:t>n&lt;=0);</w:t>
+      </w:r>
+      <w:r>
+        <w:tab/>
+      </w:r>
+    </w:p>
+    <w:p>
+      <w:r>
+        <w:tab/>
+      </w:r>
+      <w:proofErr w:type="gramStart"/>
+      <w:r>
+        <w:t>for(</w:t>
+      </w:r>
+      <w:proofErr w:type="spellStart"/>
+      <w:proofErr w:type="gramEnd"/>
+      <w:r>
+        <w:t>i</w:t>
+      </w:r>
+      <w:proofErr w:type="spellEnd"/>
+      <w:r>
+        <w:t>=1;i&lt;=</w:t>
+      </w:r>
+      <w:proofErr w:type="spellStart"/>
+      <w:r>
+        <w:t>n;i</w:t>
+      </w:r>
+      <w:proofErr w:type="spellEnd"/>
+      <w:r>
+        <w:t>++){</w:t>
+      </w:r>
+    </w:p>
+    <w:p>
+      <w:r>
+        <w:lastRenderedPageBreak/>
+        <w:tab/>
+      </w:r>
+      <w:r>
+        <w:tab/>
+      </w:r>
+      <w:proofErr w:type="spellStart"/>
+      <w:proofErr w:type="gramStart"/>
+      <w:r>
+        <w:t>tu</w:t>
+      </w:r>
+      <w:proofErr w:type="spellEnd"/>
+      <w:proofErr w:type="gramEnd"/>
+      <w:r>
+        <w:t xml:space="preserve"> = pow(-1,(i-1));</w:t>
+      </w:r>
+    </w:p>
+    <w:p>
+      <w:r>
+        <w:tab/>
+      </w:r>
+      <w:r>
+        <w:tab/>
+      </w:r>
+      <w:proofErr w:type="spellStart"/>
+      <w:proofErr w:type="gramStart"/>
+      <w:r>
+        <w:t>mau</w:t>
+      </w:r>
+      <w:proofErr w:type="spellEnd"/>
+      <w:proofErr w:type="gramEnd"/>
+      <w:r>
+        <w:t>= pow(2*i,2);</w:t>
+      </w:r>
+    </w:p>
+    <w:p>
+      <w:r>
+        <w:tab/>
+      </w:r>
+      <w:r>
+        <w:tab/>
+        <w:t>S+</w:t>
+      </w:r>
+      <w:proofErr w:type="gramStart"/>
+      <w:r>
+        <w:t>=(</w:t>
+      </w:r>
+      <w:proofErr w:type="gramEnd"/>
+      <w:r>
+        <w:t>float(</w:t>
+      </w:r>
+      <w:proofErr w:type="spellStart"/>
+      <w:r>
+        <w:t>tu</w:t>
+      </w:r>
+      <w:proofErr w:type="spellEnd"/>
+      <w:r>
+        <w:t>)/float(</w:t>
+      </w:r>
+      <w:proofErr w:type="spellStart"/>
+      <w:r>
+        <w:t>mau</w:t>
+      </w:r>
+      <w:proofErr w:type="spellEnd"/>
+      <w:r>
+        <w:t>));</w:t>
+      </w:r>
+    </w:p>
+    <w:p>
+      <w:r>
+        <w:tab/>
+        <w:t>}</w:t>
+      </w:r>
+    </w:p>
+    <w:p>
+      <w:r>
+        <w:tab/>
+      </w:r>
+      <w:proofErr w:type="spellStart"/>
+      <w:proofErr w:type="gramStart"/>
+      <w:r>
+        <w:t>printf</w:t>
+      </w:r>
+      <w:proofErr w:type="spellEnd"/>
+      <w:proofErr w:type="gramEnd"/>
+      <w:r>
+        <w:t xml:space="preserve"> ("%f ",S);</w:t>
+      </w:r>
+    </w:p>
+    <w:p>
+      <w:r>
+        <w:t>}</w:t>
+      </w:r>
+    </w:p>
+    <w:p>
+      <w:r>
+        <w:rPr>
+          <w:noProof/>
+        </w:rPr>
+        <w:drawing>
+          <wp:inline distT="0" distB="0" distL="0" distR="0" wp14:anchorId="57E8E2A2" wp14:editId="3EECAF8C">
+            <wp:extent cx="5943600" cy="3343275"/>
+            <wp:effectExtent l="0" t="0" r="0" b="9525"/>
+            <wp:docPr id="12" name="Picture 12"/>
+            <wp:cNvGraphicFramePr>
+              <a:graphicFrameLocks xmlns:a="http://schemas.openxmlformats.org/drawingml/2006/main" noChangeAspect="1"/>
+            </wp:cNvGraphicFramePr>
+            <a:graphic xmlns:a="http://schemas.openxmlformats.org/drawingml/2006/main">
+              <a:graphicData uri="http://schemas.openxmlformats.org/drawingml/2006/picture">
+                <pic:pic xmlns:pic="http://schemas.openxmlformats.org/drawingml/2006/picture">
+                  <pic:nvPicPr>
+                    <pic:cNvPr id="1" name=""/>
+                    <pic:cNvPicPr/>
+                  </pic:nvPicPr>
+                  <pic:blipFill>
+                    <a:blip r:embed="rId17"/>
+                    <a:stretch>
+                      <a:fillRect/>
+                    </a:stretch>
+                  </pic:blipFill>
+                  <pic:spPr>
+                    <a:xfrm>
+                      <a:off x="0" y="0"/>
+                      <a:ext cx="5943600" cy="3343275"/>
+                    </a:xfrm>
+                    <a:prstGeom prst="rect">
+                      <a:avLst/>
+                    </a:prstGeom>
+                  </pic:spPr>
+                </pic:pic>
+              </a:graphicData>
+            </a:graphic>
+          </wp:inline>
+        </w:drawing>
+      </w:r>
+    </w:p>
+    <w:p/>
+    <w:p>
+      <w:pPr>
+        <w:spacing w:after="120"/>
+        <w:jc w:val="both"/>
+        <w:rPr>
+          <w:sz w:val="26"/>
+          <w:szCs w:val="26"/>
+        </w:rPr>
+      </w:pPr>
+      <w:proofErr w:type="spellStart"/>
+      <w:r>
+        <w:rPr>
+          <w:b/>
+          <w:sz w:val="26"/>
+          <w:szCs w:val="26"/>
+        </w:rPr>
+        <w:t>Bài</w:t>
+      </w:r>
+      <w:proofErr w:type="spellEnd"/>
+      <w:r>
+        <w:rPr>
+          <w:b/>
+          <w:sz w:val="26"/>
+          <w:szCs w:val="26"/>
+        </w:rPr>
+        <w:t xml:space="preserve"> </w:t>
+      </w:r>
+      <w:r>
+        <w:rPr>
+          <w:b/>
+          <w:sz w:val="26"/>
+          <w:szCs w:val="26"/>
+        </w:rPr>
+        <w:t>7</w:t>
+      </w:r>
+      <w:proofErr w:type="gramStart"/>
+      <w:r>
+        <w:rPr>
+          <w:b/>
+          <w:sz w:val="26"/>
+          <w:szCs w:val="26"/>
+        </w:rPr>
+        <w:t>./</w:t>
+      </w:r>
+      <w:proofErr w:type="gramEnd"/>
+      <w:r>
+        <w:rPr>
+          <w:sz w:val="26"/>
+          <w:szCs w:val="26"/>
+        </w:rPr>
+        <w:t xml:space="preserve"> </w:t>
+      </w:r>
+      <w:proofErr w:type="spellStart"/>
+      <w:r>
+        <w:rPr>
+          <w:sz w:val="26"/>
+          <w:szCs w:val="26"/>
+        </w:rPr>
+        <w:t>Viết</w:t>
+      </w:r>
+      <w:proofErr w:type="spellEnd"/>
+      <w:r>
+        <w:rPr>
+          <w:sz w:val="26"/>
+          <w:szCs w:val="26"/>
+        </w:rPr>
+        <w:t xml:space="preserve"> </w:t>
+      </w:r>
+      <w:proofErr w:type="spellStart"/>
+      <w:r>
+        <w:rPr>
+          <w:sz w:val="26"/>
+          <w:szCs w:val="26"/>
+        </w:rPr>
+        <w:t>chương</w:t>
+      </w:r>
+      <w:proofErr w:type="spellEnd"/>
+      <w:r>
+        <w:rPr>
+          <w:sz w:val="26"/>
+          <w:szCs w:val="26"/>
+        </w:rPr>
+        <w:t xml:space="preserve"> </w:t>
+      </w:r>
+      <w:proofErr w:type="spellStart"/>
+      <w:r>
+        <w:rPr>
+          <w:sz w:val="26"/>
+          <w:szCs w:val="26"/>
+        </w:rPr>
+        <w:t>trình</w:t>
+      </w:r>
+      <w:proofErr w:type="spellEnd"/>
+      <w:r>
+        <w:rPr>
+          <w:sz w:val="26"/>
+          <w:szCs w:val="26"/>
+        </w:rPr>
+        <w:t xml:space="preserve"> </w:t>
+      </w:r>
+      <w:proofErr w:type="spellStart"/>
+      <w:r>
+        <w:rPr>
+          <w:sz w:val="26"/>
+          <w:szCs w:val="26"/>
+        </w:rPr>
+        <w:t>nhập</w:t>
+      </w:r>
+      <w:proofErr w:type="spellEnd"/>
+      <w:r>
+        <w:rPr>
+          <w:sz w:val="26"/>
+          <w:szCs w:val="26"/>
+        </w:rPr>
+        <w:t xml:space="preserve"> </w:t>
+      </w:r>
+      <w:proofErr w:type="spellStart"/>
+      <w:r>
+        <w:rPr>
+          <w:sz w:val="26"/>
+          <w:szCs w:val="26"/>
+        </w:rPr>
+        <w:t>sô</w:t>
+      </w:r>
+      <w:proofErr w:type="spellEnd"/>
+      <w:r>
+        <w:rPr>
+          <w:sz w:val="26"/>
+          <w:szCs w:val="26"/>
+        </w:rPr>
+        <w:t xml:space="preserve">́ </w:t>
+      </w:r>
+      <w:proofErr w:type="spellStart"/>
+      <w:r>
+        <w:rPr>
+          <w:sz w:val="26"/>
+          <w:szCs w:val="26"/>
+        </w:rPr>
+        <w:t>nguyên</w:t>
+      </w:r>
+      <w:proofErr w:type="spellEnd"/>
+      <w:r>
+        <w:rPr>
+          <w:sz w:val="26"/>
+          <w:szCs w:val="26"/>
+        </w:rPr>
+        <w:t xml:space="preserve"> N ≥ 0. </w:t>
+      </w:r>
+      <w:proofErr w:type="spellStart"/>
+      <w:r>
+        <w:rPr>
+          <w:sz w:val="26"/>
+          <w:szCs w:val="26"/>
+        </w:rPr>
+        <w:t>Tính</w:t>
+      </w:r>
+      <w:proofErr w:type="spellEnd"/>
+      <w:r>
+        <w:rPr>
+          <w:sz w:val="26"/>
+          <w:szCs w:val="26"/>
+        </w:rPr>
+        <w:t xml:space="preserve">: </w:t>
+      </w:r>
+    </w:p>
+    <w:p>
+      <w:pPr>
+        <w:rPr>
+          <w:sz w:val="26"/>
+          <w:szCs w:val="26"/>
+        </w:rPr>
+      </w:pPr>
+      <w:r>
+        <w:rPr>
+          <w:noProof/>
+          <w:sz w:val="26"/>
+          <w:szCs w:val="26"/>
+        </w:rPr>
+        <w:drawing>
+          <wp:anchor distT="0" distB="0" distL="114300" distR="114300" simplePos="0" relativeHeight="251661312" behindDoc="1" locked="0" layoutInCell="1" allowOverlap="1" wp14:anchorId="110B5F66" wp14:editId="7C579329">
+            <wp:simplePos x="0" y="0"/>
+            <wp:positionH relativeFrom="column">
+              <wp:posOffset>901700</wp:posOffset>
+            </wp:positionH>
+            <wp:positionV relativeFrom="paragraph">
+              <wp:posOffset>12700</wp:posOffset>
+            </wp:positionV>
+            <wp:extent cx="2044700" cy="444500"/>
+            <wp:effectExtent l="19050" t="0" r="0" b="0"/>
+            <wp:wrapTight wrapText="bothSides">
+              <wp:wrapPolygon edited="0">
+                <wp:start x="2616" y="1851"/>
+                <wp:lineTo x="-201" y="7406"/>
+                <wp:lineTo x="-201" y="12034"/>
+                <wp:lineTo x="2415" y="16663"/>
+                <wp:lineTo x="2415" y="17589"/>
+                <wp:lineTo x="11672" y="18514"/>
+                <wp:lineTo x="14892" y="18514"/>
+                <wp:lineTo x="20325" y="18514"/>
+                <wp:lineTo x="21130" y="15737"/>
+                <wp:lineTo x="20929" y="10183"/>
+                <wp:lineTo x="19923" y="1851"/>
+                <wp:lineTo x="2616" y="1851"/>
+              </wp:wrapPolygon>
+            </wp:wrapTight>
+            <wp:docPr id="88" name="Picture 88"/>
+            <wp:cNvGraphicFramePr>
+              <a:graphicFrameLocks xmlns:a="http://schemas.openxmlformats.org/drawingml/2006/main" noChangeAspect="1"/>
+            </wp:cNvGraphicFramePr>
+            <a:graphic xmlns:a="http://schemas.openxmlformats.org/drawingml/2006/main">
+              <a:graphicData uri="http://schemas.openxmlformats.org/drawingml/2006/picture">
+                <pic:pic xmlns:pic="http://schemas.openxmlformats.org/drawingml/2006/picture">
+                  <pic:nvPicPr>
+                    <pic:cNvPr id="0" name="Picture 88"/>
+                    <pic:cNvPicPr>
+                      <a:picLocks noChangeAspect="1" noChangeArrowheads="1"/>
+                    </pic:cNvPicPr>
+                  </pic:nvPicPr>
+                  <pic:blipFill>
+                    <a:blip r:embed="rId18" cstate="print"/>
+                    <a:srcRect/>
+                    <a:stretch>
+                      <a:fillRect/>
+                    </a:stretch>
+                  </pic:blipFill>
+                  <pic:spPr bwMode="auto">
+                    <a:xfrm>
+                      <a:off x="0" y="0"/>
+                      <a:ext cx="2044700" cy="444500"/>
+                    </a:xfrm>
+                    <a:prstGeom prst="rect">
+                      <a:avLst/>
+                    </a:prstGeom>
+                    <a:noFill/>
+                    <a:ln w="9525">
+                      <a:noFill/>
+                      <a:miter lim="800000"/>
+                      <a:headEnd/>
+                      <a:tailEnd/>
+                    </a:ln>
+                  </pic:spPr>
+                </pic:pic>
+              </a:graphicData>
+            </a:graphic>
+          </wp:anchor>
+        </w:drawing>
+      </w:r>
+      <w:r>
+        <w:rPr>
+          <w:sz w:val="26"/>
+          <w:szCs w:val="26"/>
+        </w:rPr>
+        <w:tab/>
+      </w:r>
+    </w:p>
+    <w:p>
+      <w:pPr>
+        <w:rPr>
+          <w:sz w:val="26"/>
+          <w:szCs w:val="26"/>
+        </w:rPr>
+      </w:pPr>
+    </w:p>
+    <w:p>
+      <w:pPr>
+        <w:rPr>
+          <w:sz w:val="26"/>
+          <w:szCs w:val="26"/>
+        </w:rPr>
+      </w:pPr>
+    </w:p>
+    <w:p>
+      <w:pPr>
+        <w:spacing w:after="120" w:line="320" w:lineRule="atLeast"/>
+        <w:rPr>
+          <w:b/>
+          <w:i/>
+          <w:sz w:val="26"/>
+          <w:szCs w:val="26"/>
+        </w:rPr>
+      </w:pPr>
+      <w:proofErr w:type="spellStart"/>
+      <w:r>
+        <w:rPr>
+          <w:b/>
+          <w:i/>
+          <w:sz w:val="26"/>
+          <w:szCs w:val="26"/>
+        </w:rPr>
+        <w:t>Bô</w:t>
+      </w:r>
+      <w:proofErr w:type="spellEnd"/>
+      <w:r>
+        <w:rPr>
+          <w:b/>
+          <w:i/>
+          <w:sz w:val="26"/>
+          <w:szCs w:val="26"/>
+        </w:rPr>
+        <w:t xml:space="preserve">̣ </w:t>
+      </w:r>
+      <w:proofErr w:type="spellStart"/>
+      <w:r>
+        <w:rPr>
+          <w:b/>
+          <w:i/>
+          <w:sz w:val="26"/>
+          <w:szCs w:val="26"/>
+        </w:rPr>
+        <w:t>dư</w:t>
+      </w:r>
+      <w:proofErr w:type="spellEnd"/>
+      <w:r>
+        <w:rPr>
+          <w:b/>
+          <w:i/>
+          <w:sz w:val="26"/>
+          <w:szCs w:val="26"/>
+        </w:rPr>
+        <w:t xml:space="preserve">̃ </w:t>
+      </w:r>
+      <w:proofErr w:type="spellStart"/>
+      <w:r>
+        <w:rPr>
+          <w:b/>
+          <w:i/>
+          <w:sz w:val="26"/>
+          <w:szCs w:val="26"/>
+        </w:rPr>
+        <w:t>liệu</w:t>
+      </w:r>
+      <w:proofErr w:type="spellEnd"/>
+      <w:r>
+        <w:rPr>
+          <w:b/>
+          <w:i/>
+          <w:sz w:val="26"/>
+          <w:szCs w:val="26"/>
+        </w:rPr>
+        <w:t xml:space="preserve"> </w:t>
+      </w:r>
+      <w:r>
+        <w:rPr>
+          <w:b/>
+          <w:i/>
+          <w:sz w:val="26"/>
+          <w:szCs w:val="26"/>
+        </w:rPr>
+        <w:t>test</w:t>
+      </w:r>
+      <w:r>
+        <w:rPr>
+          <w:b/>
+          <w:i/>
+          <w:sz w:val="26"/>
+          <w:szCs w:val="26"/>
+        </w:rPr>
+        <w:t>:</w:t>
+      </w:r>
+    </w:p>
+    <w:tbl>
+      <w:tblPr>
+        <w:tblStyle w:val="TableGrid"/>
+        <w:tblW w:w="0" w:type="auto"/>
+        <w:tblLook w:val="04A0" w:firstRow="1" w:lastRow="0" w:firstColumn="1" w:lastColumn="0" w:noHBand="0" w:noVBand="1"/>
+      </w:tblPr>
+      <w:tblGrid>
+        <w:gridCol w:w="3842"/>
+        <w:gridCol w:w="5508"/>
+      </w:tblGrid>
+      <w:tr>
+        <w:tc>
+          <w:tcPr>
+            <w:tcW w:w="3936" w:type="dxa"/>
+            <w:shd w:val="clear" w:color="auto" w:fill="D9D9D9" w:themeFill="background1" w:themeFillShade="D9"/>
+            <w:vAlign w:val="center"/>
+          </w:tcPr>
+          <w:p>
+            <w:pPr>
+              <w:spacing w:line="320" w:lineRule="atLeast"/>
+              <w:jc w:val="center"/>
+              <w:rPr>
+                <w:sz w:val="26"/>
+                <w:szCs w:val="26"/>
+              </w:rPr>
+            </w:pPr>
+            <w:r>
+              <w:rPr>
+                <w:sz w:val="26"/>
+                <w:szCs w:val="26"/>
+              </w:rPr>
+              <w:t>Input</w:t>
+            </w:r>
+          </w:p>
+        </w:tc>
+        <w:tc>
+          <w:tcPr>
+            <w:tcW w:w="5640" w:type="dxa"/>
+            <w:shd w:val="clear" w:color="auto" w:fill="D9D9D9" w:themeFill="background1" w:themeFillShade="D9"/>
+            <w:vAlign w:val="center"/>
+          </w:tcPr>
+          <w:p>
+            <w:pPr>
+              <w:spacing w:line="320" w:lineRule="atLeast"/>
+              <w:jc w:val="center"/>
+              <w:rPr>
+                <w:sz w:val="26"/>
+                <w:szCs w:val="26"/>
+              </w:rPr>
+            </w:pPr>
+            <w:r>
+              <w:rPr>
+                <w:sz w:val="26"/>
+                <w:szCs w:val="26"/>
+              </w:rPr>
+              <w:t>Output</w:t>
+            </w:r>
+          </w:p>
+        </w:tc>
+      </w:tr>
+      <w:tr>
+        <w:tc>
+          <w:tcPr>
+            <w:tcW w:w="3936" w:type="dxa"/>
+            <w:vAlign w:val="center"/>
+          </w:tcPr>
+          <w:p>
+            <w:pPr>
+              <w:spacing w:line="320" w:lineRule="atLeast"/>
+              <w:jc w:val="center"/>
+              <w:rPr>
+                <w:sz w:val="26"/>
+                <w:szCs w:val="26"/>
+              </w:rPr>
+            </w:pPr>
+            <w:r>
+              <w:rPr>
+                <w:sz w:val="26"/>
+                <w:szCs w:val="26"/>
+              </w:rPr>
+              <w:t>N</w:t>
+            </w:r>
+          </w:p>
+        </w:tc>
+        <w:tc>
+          <w:tcPr>
+            <w:tcW w:w="5640" w:type="dxa"/>
+            <w:vAlign w:val="center"/>
+          </w:tcPr>
+          <w:p>
+            <w:pPr>
+              <w:spacing w:line="320" w:lineRule="atLeast"/>
+              <w:jc w:val="center"/>
+              <w:rPr>
+                <w:sz w:val="26"/>
+                <w:szCs w:val="26"/>
+              </w:rPr>
+            </w:pPr>
+            <w:r>
+              <w:rPr>
+                <w:sz w:val="26"/>
+                <w:szCs w:val="26"/>
+              </w:rPr>
+              <w:t>S</w:t>
+            </w:r>
+          </w:p>
+        </w:tc>
+      </w:tr>
+      <w:tr>
+        <w:tc>
+          <w:tcPr>
+            <w:tcW w:w="3936" w:type="dxa"/>
+            <w:vAlign w:val="center"/>
+          </w:tcPr>
+          <w:p>
+            <w:pPr>
+              <w:spacing w:line="320" w:lineRule="atLeast"/>
+              <w:jc w:val="center"/>
+              <w:rPr>
+                <w:sz w:val="26"/>
+                <w:szCs w:val="26"/>
+              </w:rPr>
+            </w:pPr>
+            <w:r>
+              <w:rPr>
+                <w:sz w:val="26"/>
+                <w:szCs w:val="26"/>
+              </w:rPr>
+              <w:t>0</w:t>
+            </w:r>
+          </w:p>
+        </w:tc>
+        <w:tc>
+          <w:tcPr>
+            <w:tcW w:w="5640" w:type="dxa"/>
+            <w:vAlign w:val="center"/>
+          </w:tcPr>
+          <w:p>
+            <w:pPr>
+              <w:spacing w:line="320" w:lineRule="atLeast"/>
+              <w:jc w:val="center"/>
+              <w:rPr>
+                <w:sz w:val="26"/>
+                <w:szCs w:val="26"/>
+              </w:rPr>
+            </w:pPr>
+            <w:r>
+              <w:rPr>
+                <w:sz w:val="26"/>
+                <w:szCs w:val="26"/>
+              </w:rPr>
+              <w:t>1</w:t>
+            </w:r>
+          </w:p>
+        </w:tc>
+      </w:tr>
+      <w:tr>
+        <w:tc>
+          <w:tcPr>
+            <w:tcW w:w="3936" w:type="dxa"/>
+            <w:vAlign w:val="center"/>
+          </w:tcPr>
+          <w:p>
+            <w:pPr>
+              <w:spacing w:line="320" w:lineRule="atLeast"/>
+              <w:jc w:val="center"/>
+              <w:rPr>
+                <w:sz w:val="26"/>
+                <w:szCs w:val="26"/>
+              </w:rPr>
+            </w:pPr>
+            <w:r>
+              <w:rPr>
+                <w:sz w:val="26"/>
+                <w:szCs w:val="26"/>
+              </w:rPr>
+              <w:t>1</w:t>
+            </w:r>
+          </w:p>
+        </w:tc>
+        <w:tc>
+          <w:tcPr>
+            <w:tcW w:w="5640" w:type="dxa"/>
+            <w:vAlign w:val="center"/>
+          </w:tcPr>
+          <w:p>
+            <w:pPr>
+              <w:spacing w:line="320" w:lineRule="atLeast"/>
+              <w:jc w:val="center"/>
+              <w:rPr>
+                <w:sz w:val="26"/>
+                <w:szCs w:val="26"/>
+              </w:rPr>
+            </w:pPr>
+            <w:r>
+              <w:rPr>
+                <w:sz w:val="26"/>
+                <w:szCs w:val="26"/>
+              </w:rPr>
+              <w:t>0.888889</w:t>
+            </w:r>
+          </w:p>
+        </w:tc>
+      </w:tr>
+      <w:tr>
+        <w:tc>
+          <w:tcPr>
+            <w:tcW w:w="3936" w:type="dxa"/>
+            <w:vAlign w:val="center"/>
+          </w:tcPr>
+          <w:p>
+            <w:pPr>
+              <w:spacing w:line="320" w:lineRule="atLeast"/>
+              <w:jc w:val="center"/>
+              <w:rPr>
+                <w:sz w:val="26"/>
+                <w:szCs w:val="26"/>
+              </w:rPr>
+            </w:pPr>
+            <w:r>
+              <w:rPr>
+                <w:sz w:val="26"/>
+                <w:szCs w:val="26"/>
+              </w:rPr>
+              <w:t>2</w:t>
+            </w:r>
+          </w:p>
+        </w:tc>
+        <w:tc>
+          <w:tcPr>
+            <w:tcW w:w="5640" w:type="dxa"/>
+            <w:vAlign w:val="center"/>
+          </w:tcPr>
+          <w:p>
+            <w:pPr>
+              <w:spacing w:line="320" w:lineRule="atLeast"/>
+              <w:jc w:val="center"/>
+              <w:rPr>
+                <w:sz w:val="26"/>
+                <w:szCs w:val="26"/>
+              </w:rPr>
+            </w:pPr>
+            <w:r>
+              <w:rPr>
+                <w:sz w:val="26"/>
+                <w:szCs w:val="26"/>
+              </w:rPr>
+              <w:t>0.928889</w:t>
+            </w:r>
+          </w:p>
+        </w:tc>
+      </w:tr>
+      <w:tr>
+        <w:tc>
+          <w:tcPr>
+            <w:tcW w:w="3936" w:type="dxa"/>
+            <w:vAlign w:val="center"/>
+          </w:tcPr>
+          <w:p>
+            <w:pPr>
+              <w:spacing w:line="320" w:lineRule="atLeast"/>
+              <w:jc w:val="center"/>
+              <w:rPr>
+                <w:sz w:val="26"/>
+                <w:szCs w:val="26"/>
+              </w:rPr>
+            </w:pPr>
+            <w:r>
+              <w:rPr>
+                <w:sz w:val="26"/>
+                <w:szCs w:val="26"/>
+              </w:rPr>
+              <w:t>5</w:t>
+            </w:r>
+          </w:p>
+        </w:tc>
+        <w:tc>
+          <w:tcPr>
+            <w:tcW w:w="5640" w:type="dxa"/>
+            <w:vAlign w:val="center"/>
+          </w:tcPr>
+          <w:p>
+            <w:pPr>
+              <w:spacing w:line="320" w:lineRule="atLeast"/>
+              <w:jc w:val="center"/>
+              <w:rPr>
+                <w:sz w:val="26"/>
+                <w:szCs w:val="26"/>
+              </w:rPr>
+            </w:pPr>
+            <w:r>
+              <w:rPr>
+                <w:sz w:val="26"/>
+                <w:szCs w:val="26"/>
+              </w:rPr>
+              <w:t>0.920826</w:t>
+            </w:r>
+          </w:p>
+        </w:tc>
+      </w:tr>
+    </w:tbl>
+    <w:p/>
+    <w:p>
+      <w:r>
+        <w:t>Code:</w:t>
+      </w:r>
+    </w:p>
+    <w:p>
+      <w:r>
+        <w:t>#include &lt;</w:t>
+      </w:r>
+      <w:proofErr w:type="spellStart"/>
+      <w:r>
+        <w:t>stdio.h</w:t>
+      </w:r>
+      <w:proofErr w:type="spellEnd"/>
+      <w:r>
+        <w:t>&gt;</w:t>
+      </w:r>
+    </w:p>
+    <w:p>
+      <w:r>
+        <w:t>#include &lt;</w:t>
+      </w:r>
+      <w:proofErr w:type="spellStart"/>
+      <w:r>
+        <w:t>conio.h</w:t>
+      </w:r>
+      <w:proofErr w:type="spellEnd"/>
+      <w:r>
+        <w:t>&gt;</w:t>
+      </w:r>
+    </w:p>
+    <w:p>
+      <w:r>
+        <w:t>#include &lt;</w:t>
+      </w:r>
+      <w:proofErr w:type="spellStart"/>
+      <w:r>
+        <w:t>math.h</w:t>
+      </w:r>
+      <w:proofErr w:type="spellEnd"/>
+      <w:r>
+        <w:t>&gt;</w:t>
+      </w:r>
+    </w:p>
+    <w:p>
+      <w:proofErr w:type="spellStart"/>
+      <w:proofErr w:type="gramStart"/>
+      <w:r>
+        <w:t>int</w:t>
+      </w:r>
+      <w:proofErr w:type="spellEnd"/>
+      <w:proofErr w:type="gramEnd"/>
+      <w:r>
+        <w:t xml:space="preserve"> main(){</w:t>
+      </w:r>
+    </w:p>
+    <w:p>
+      <w:r>
+        <w:tab/>
+      </w:r>
+      <w:proofErr w:type="spellStart"/>
+      <w:proofErr w:type="gramStart"/>
+      <w:r>
+        <w:t>int</w:t>
+      </w:r>
+      <w:proofErr w:type="spellEnd"/>
+      <w:proofErr w:type="gramEnd"/>
+      <w:r>
+        <w:t xml:space="preserve"> </w:t>
+      </w:r>
+      <w:proofErr w:type="spellStart"/>
+      <w:r>
+        <w:t>n,i,mau,tu</w:t>
+      </w:r>
+      <w:proofErr w:type="spellEnd"/>
+      <w:r>
+        <w:t>;</w:t>
+      </w:r>
+    </w:p>
+    <w:p>
+      <w:r>
+        <w:tab/>
+      </w:r>
+      <w:proofErr w:type="gramStart"/>
+      <w:r>
+        <w:t>float</w:t>
+      </w:r>
+      <w:proofErr w:type="gramEnd"/>
+      <w:r>
+        <w:t xml:space="preserve"> S=0;</w:t>
+      </w:r>
+    </w:p>
+    <w:p>
+      <w:r>
+        <w:lastRenderedPageBreak/>
+        <w:tab/>
+      </w:r>
+      <w:proofErr w:type="gramStart"/>
+      <w:r>
+        <w:t>do{</w:t>
+      </w:r>
+      <w:proofErr w:type="gramEnd"/>
+    </w:p>
+    <w:p>
+      <w:r>
+        <w:tab/>
+      </w:r>
+      <w:r>
+        <w:tab/>
+      </w:r>
+      <w:proofErr w:type="spellStart"/>
+      <w:proofErr w:type="gramStart"/>
+      <w:r>
+        <w:t>printf</w:t>
+      </w:r>
+      <w:proofErr w:type="spellEnd"/>
+      <w:r>
+        <w:t>(</w:t>
+      </w:r>
+      <w:proofErr w:type="gramEnd"/>
+      <w:r>
+        <w:t>"</w:t>
+      </w:r>
+      <w:proofErr w:type="spellStart"/>
+      <w:r>
+        <w:t>Nhap</w:t>
+      </w:r>
+      <w:proofErr w:type="spellEnd"/>
+      <w:r>
+        <w:t xml:space="preserve"> </w:t>
+      </w:r>
+      <w:proofErr w:type="spellStart"/>
+      <w:r>
+        <w:t>vao</w:t>
+      </w:r>
+      <w:proofErr w:type="spellEnd"/>
+      <w:r>
+        <w:t xml:space="preserve"> so </w:t>
+      </w:r>
+      <w:proofErr w:type="spellStart"/>
+      <w:r>
+        <w:t>nguyen</w:t>
+      </w:r>
+      <w:proofErr w:type="spellEnd"/>
+      <w:r>
+        <w:t xml:space="preserve"> </w:t>
+      </w:r>
+      <w:proofErr w:type="spellStart"/>
+      <w:r>
+        <w:t>duong</w:t>
+      </w:r>
+      <w:proofErr w:type="spellEnd"/>
+      <w:r>
+        <w:t xml:space="preserve"> N: ");</w:t>
+      </w:r>
+    </w:p>
+    <w:p>
+      <w:r>
+        <w:tab/>
+      </w:r>
+      <w:r>
+        <w:tab/>
+      </w:r>
+      <w:proofErr w:type="spellStart"/>
+      <w:proofErr w:type="gramStart"/>
+      <w:r>
+        <w:t>scanf</w:t>
+      </w:r>
+      <w:proofErr w:type="spellEnd"/>
+      <w:r>
+        <w:t>(</w:t>
+      </w:r>
+      <w:proofErr w:type="gramEnd"/>
+      <w:r>
+        <w:t>"%</w:t>
+      </w:r>
+      <w:proofErr w:type="spellStart"/>
+      <w:r>
+        <w:t>d",&amp;n</w:t>
+      </w:r>
+      <w:proofErr w:type="spellEnd"/>
+      <w:r>
+        <w:t>);</w:t>
+      </w:r>
+    </w:p>
+    <w:p>
+      <w:r>
+        <w:tab/>
+        <w:t>}</w:t>
+      </w:r>
+    </w:p>
+    <w:p>
+      <w:r>
+        <w:tab/>
+      </w:r>
+      <w:proofErr w:type="gramStart"/>
+      <w:r>
+        <w:t>while(</w:t>
+      </w:r>
+      <w:proofErr w:type="gramEnd"/>
+      <w:r>
+        <w:t>n&lt;0);</w:t>
+      </w:r>
+    </w:p>
+    <w:p>
+      <w:r>
+        <w:tab/>
+      </w:r>
+      <w:proofErr w:type="gramStart"/>
+      <w:r>
+        <w:t>for(</w:t>
+      </w:r>
+      <w:proofErr w:type="spellStart"/>
+      <w:proofErr w:type="gramEnd"/>
+      <w:r>
+        <w:t>i</w:t>
+      </w:r>
+      <w:proofErr w:type="spellEnd"/>
+      <w:r>
+        <w:t>=0;i&lt;=</w:t>
+      </w:r>
+      <w:proofErr w:type="spellStart"/>
+      <w:r>
+        <w:t>n;i</w:t>
+      </w:r>
+      <w:proofErr w:type="spellEnd"/>
+      <w:r>
+        <w:t>++){</w:t>
+      </w:r>
+    </w:p>
+    <w:p>
+      <w:r>
+        <w:tab/>
+      </w:r>
+      <w:r>
+        <w:tab/>
+      </w:r>
+      <w:proofErr w:type="spellStart"/>
+      <w:proofErr w:type="gramStart"/>
+      <w:r>
+        <w:t>tu</w:t>
+      </w:r>
+      <w:proofErr w:type="spellEnd"/>
+      <w:proofErr w:type="gramEnd"/>
+      <w:r>
+        <w:t xml:space="preserve"> = pow(-1,i);</w:t>
+      </w:r>
+    </w:p>
+    <w:p>
+      <w:r>
+        <w:tab/>
+      </w:r>
+      <w:r>
+        <w:tab/>
+      </w:r>
+      <w:proofErr w:type="spellStart"/>
+      <w:proofErr w:type="gramStart"/>
+      <w:r>
+        <w:t>mau</w:t>
+      </w:r>
+      <w:proofErr w:type="spellEnd"/>
+      <w:proofErr w:type="gramEnd"/>
+      <w:r>
+        <w:t>= pow((2*i+1),2);</w:t>
+      </w:r>
+    </w:p>
+    <w:p>
+      <w:r>
+        <w:tab/>
+      </w:r>
+      <w:r>
+        <w:tab/>
+        <w:t>S+</w:t>
+      </w:r>
+      <w:proofErr w:type="gramStart"/>
+      <w:r>
+        <w:t>=(</w:t>
+      </w:r>
+      <w:proofErr w:type="gramEnd"/>
+      <w:r>
+        <w:t>float(</w:t>
+      </w:r>
+      <w:proofErr w:type="spellStart"/>
+      <w:r>
+        <w:t>tu</w:t>
+      </w:r>
+      <w:proofErr w:type="spellEnd"/>
+      <w:r>
+        <w:t>)/float(</w:t>
+      </w:r>
+      <w:proofErr w:type="spellStart"/>
+      <w:r>
+        <w:t>mau</w:t>
+      </w:r>
+      <w:proofErr w:type="spellEnd"/>
+      <w:r>
+        <w:t>));</w:t>
+      </w:r>
+    </w:p>
+    <w:p/>
+    <w:p>
+      <w:r>
+        <w:tab/>
+        <w:t>}</w:t>
+      </w:r>
+    </w:p>
+    <w:p>
+      <w:r>
+        <w:tab/>
+      </w:r>
+      <w:proofErr w:type="spellStart"/>
+      <w:proofErr w:type="gramStart"/>
+      <w:r>
+        <w:t>printf</w:t>
+      </w:r>
+      <w:proofErr w:type="spellEnd"/>
+      <w:proofErr w:type="gramEnd"/>
+      <w:r>
+        <w:t xml:space="preserve"> ("%f ",S);</w:t>
+      </w:r>
+    </w:p>
+    <w:p>
+      <w:r>
+        <w:t>}</w:t>
+      </w:r>
+    </w:p>
+    <w:p>
+      <w:r>
+        <w:rPr>
+          <w:noProof/>
+        </w:rPr>
+        <w:drawing>
+          <wp:inline distT="0" distB="0" distL="0" distR="0" wp14:anchorId="7CB70E61" wp14:editId="59C9FF4E">
+            <wp:extent cx="5943600" cy="3343275"/>
+            <wp:effectExtent l="0" t="0" r="0" b="9525"/>
+            <wp:docPr id="13" name="Picture 13"/>
+            <wp:cNvGraphicFramePr>
+              <a:graphicFrameLocks xmlns:a="http://schemas.openxmlformats.org/drawingml/2006/main" noChangeAspect="1"/>
+            </wp:cNvGraphicFramePr>
+            <a:graphic xmlns:a="http://schemas.openxmlformats.org/drawingml/2006/main">
+              <a:graphicData uri="http://schemas.openxmlformats.org/drawingml/2006/picture">
+                <pic:pic xmlns:pic="http://schemas.openxmlformats.org/drawingml/2006/picture">
+                  <pic:nvPicPr>
+                    <pic:cNvPr id="1" name=""/>
+                    <pic:cNvPicPr/>
+                  </pic:nvPicPr>
+                  <pic:blipFill>
+                    <a:blip r:embed="rId19"/>
+                    <a:stretch>
+                      <a:fillRect/>
+                    </a:stretch>
+                  </pic:blipFill>
+                  <pic:spPr>
+                    <a:xfrm>
+                      <a:off x="0" y="0"/>
+                      <a:ext cx="5943600" cy="3343275"/>
+                    </a:xfrm>
+                    <a:prstGeom prst="rect">
+                      <a:avLst/>
+                    </a:prstGeom>
+                  </pic:spPr>
+                </pic:pic>
+              </a:graphicData>
+            </a:graphic>
+          </wp:inline>
+        </w:drawing>
+      </w:r>
+    </w:p>
+    <w:p/>
+    <w:p>
+      <w:pPr>
+        <w:rPr>
+          <w:sz w:val="26"/>
+          <w:szCs w:val="26"/>
+        </w:rPr>
+      </w:pPr>
+      <w:proofErr w:type="spellStart"/>
+      <w:r>
+        <w:rPr>
+          <w:b/>
+          <w:sz w:val="26"/>
+          <w:szCs w:val="26"/>
+        </w:rPr>
+        <w:t>Bài</w:t>
+      </w:r>
+      <w:proofErr w:type="spellEnd"/>
+      <w:r>
+        <w:rPr>
+          <w:b/>
+          <w:sz w:val="26"/>
+          <w:szCs w:val="26"/>
+        </w:rPr>
+        <w:t xml:space="preserve"> </w:t>
+      </w:r>
+      <w:r>
+        <w:rPr>
+          <w:b/>
+          <w:sz w:val="26"/>
+          <w:szCs w:val="26"/>
+        </w:rPr>
+        <w:t>8</w:t>
+      </w:r>
+      <w:proofErr w:type="gramStart"/>
+      <w:r>
+        <w:rPr>
+          <w:b/>
+          <w:sz w:val="26"/>
+          <w:szCs w:val="26"/>
+        </w:rPr>
+        <w:t>./</w:t>
+      </w:r>
+      <w:proofErr w:type="gramEnd"/>
+      <w:r>
+        <w:rPr>
+          <w:sz w:val="26"/>
+          <w:szCs w:val="26"/>
+        </w:rPr>
+        <w:t xml:space="preserve"> </w:t>
+      </w:r>
+      <w:proofErr w:type="spellStart"/>
+      <w:r>
+        <w:rPr>
+          <w:sz w:val="26"/>
+          <w:szCs w:val="26"/>
+        </w:rPr>
+        <w:t>Nhập</w:t>
+      </w:r>
+      <w:proofErr w:type="spellEnd"/>
+      <w:r>
+        <w:rPr>
+          <w:sz w:val="26"/>
+          <w:szCs w:val="26"/>
+        </w:rPr>
+        <w:t xml:space="preserve"> </w:t>
+      </w:r>
+      <w:proofErr w:type="spellStart"/>
+      <w:r>
+        <w:rPr>
+          <w:sz w:val="26"/>
+          <w:szCs w:val="26"/>
+        </w:rPr>
+        <w:t>số</w:t>
+      </w:r>
+      <w:proofErr w:type="spellEnd"/>
+      <w:r>
+        <w:rPr>
+          <w:sz w:val="26"/>
+          <w:szCs w:val="26"/>
+        </w:rPr>
+        <w:t xml:space="preserve"> </w:t>
+      </w:r>
+      <w:proofErr w:type="spellStart"/>
+      <w:r>
+        <w:rPr>
+          <w:sz w:val="26"/>
+          <w:szCs w:val="26"/>
+        </w:rPr>
+        <w:t>thực</w:t>
+      </w:r>
+      <w:proofErr w:type="spellEnd"/>
+      <w:r>
+        <w:rPr>
+          <w:sz w:val="26"/>
+          <w:szCs w:val="26"/>
+        </w:rPr>
+        <w:t xml:space="preserve"> A </w:t>
+      </w:r>
+      <w:proofErr w:type="spellStart"/>
+      <w:r>
+        <w:rPr>
+          <w:sz w:val="26"/>
+          <w:szCs w:val="26"/>
+        </w:rPr>
+        <w:t>đảm</w:t>
+      </w:r>
+      <w:proofErr w:type="spellEnd"/>
+      <w:r>
+        <w:rPr>
+          <w:sz w:val="26"/>
+          <w:szCs w:val="26"/>
+        </w:rPr>
+        <w:t xml:space="preserve"> </w:t>
+      </w:r>
+      <w:proofErr w:type="spellStart"/>
+      <w:r>
+        <w:rPr>
+          <w:sz w:val="26"/>
+          <w:szCs w:val="26"/>
+        </w:rPr>
+        <w:t>bảo</w:t>
+      </w:r>
+      <w:proofErr w:type="spellEnd"/>
+      <w:r>
+        <w:rPr>
+          <w:sz w:val="26"/>
+          <w:szCs w:val="26"/>
+        </w:rPr>
+        <w:t xml:space="preserve"> 0&lt;A&lt; 2, </w:t>
+      </w:r>
+      <w:proofErr w:type="spellStart"/>
+      <w:r>
+        <w:rPr>
+          <w:sz w:val="26"/>
+          <w:szCs w:val="26"/>
+        </w:rPr>
+        <w:t>tìm</w:t>
+      </w:r>
+      <w:proofErr w:type="spellEnd"/>
+      <w:r>
+        <w:rPr>
+          <w:sz w:val="26"/>
+          <w:szCs w:val="26"/>
+        </w:rPr>
+        <w:t xml:space="preserve"> </w:t>
+      </w:r>
+      <w:proofErr w:type="spellStart"/>
+      <w:r>
+        <w:rPr>
+          <w:sz w:val="26"/>
+          <w:szCs w:val="26"/>
+        </w:rPr>
+        <w:t>số</w:t>
+      </w:r>
+      <w:proofErr w:type="spellEnd"/>
+      <w:r>
+        <w:rPr>
+          <w:sz w:val="26"/>
+          <w:szCs w:val="26"/>
+        </w:rPr>
+        <w:t xml:space="preserve"> n </w:t>
+      </w:r>
+      <w:proofErr w:type="spellStart"/>
+      <w:r>
+        <w:rPr>
+          <w:sz w:val="26"/>
+          <w:szCs w:val="26"/>
+        </w:rPr>
+        <w:t>nhỏ</w:t>
+      </w:r>
+      <w:proofErr w:type="spellEnd"/>
+      <w:r>
+        <w:rPr>
+          <w:sz w:val="26"/>
+          <w:szCs w:val="26"/>
+        </w:rPr>
+        <w:t xml:space="preserve"> </w:t>
+      </w:r>
+      <w:proofErr w:type="spellStart"/>
+      <w:r>
+        <w:rPr>
+          <w:sz w:val="26"/>
+          <w:szCs w:val="26"/>
+        </w:rPr>
+        <w:t>nhất</w:t>
+      </w:r>
+      <w:proofErr w:type="spellEnd"/>
+      <w:r>
+        <w:rPr>
+          <w:sz w:val="26"/>
+          <w:szCs w:val="26"/>
+        </w:rPr>
+        <w:t xml:space="preserve"> </w:t>
+      </w:r>
+      <w:proofErr w:type="spellStart"/>
+      <w:r>
+        <w:rPr>
+          <w:sz w:val="26"/>
+          <w:szCs w:val="26"/>
+        </w:rPr>
+        <w:t>thỏa</w:t>
+      </w:r>
+      <w:proofErr w:type="spellEnd"/>
+      <w:r>
+        <w:rPr>
+          <w:sz w:val="26"/>
+          <w:szCs w:val="26"/>
+        </w:rPr>
+        <w:t xml:space="preserve"> </w:t>
+      </w:r>
+      <w:proofErr w:type="spellStart"/>
+      <w:r>
+        <w:rPr>
+          <w:sz w:val="26"/>
+          <w:szCs w:val="26"/>
+        </w:rPr>
+        <w:t>mãn</w:t>
+      </w:r>
+      <w:proofErr w:type="spellEnd"/>
+      <w:r>
+        <w:rPr>
+          <w:sz w:val="26"/>
+          <w:szCs w:val="26"/>
+        </w:rPr>
+        <w:t xml:space="preserve"> :</w:t>
+      </w:r>
+    </w:p>
+    <w:p>
+      <w:pPr>
+        <w:rPr>
+          <w:sz w:val="26"/>
+          <w:szCs w:val="26"/>
+        </w:rPr>
+      </w:pPr>
+      <w:r>
+        <w:rPr>
+          <w:sz w:val="26"/>
+          <w:szCs w:val="26"/>
+        </w:rPr>
+        <w:t xml:space="preserve">                      </w:t>
+      </w:r>
+      <w:r>
+        <w:rPr>
+          <w:noProof/>
+          <w:sz w:val="26"/>
+          <w:szCs w:val="26"/>
+        </w:rPr>
+        <w:drawing>
+          <wp:inline distT="0" distB="0" distL="0" distR="0" wp14:anchorId="739B12FE" wp14:editId="1F348234">
+            <wp:extent cx="1323975" cy="361950"/>
+            <wp:effectExtent l="19050" t="0" r="9525" b="0"/>
+            <wp:docPr id="14" name="Picture 4" descr="img_u095_8"/>
+            <wp:cNvGraphicFramePr>
+              <a:graphicFrameLocks xmlns:a="http://schemas.openxmlformats.org/drawingml/2006/main" noChangeAspect="1"/>
+            </wp:cNvGraphicFramePr>
+            <a:graphic xmlns:a="http://schemas.openxmlformats.org/drawingml/2006/main">
+              <a:graphicData uri="http://schemas.openxmlformats.org/drawingml/2006/picture">
+                <pic:pic xmlns:pic="http://schemas.openxmlformats.org/drawingml/2006/picture">
+                  <pic:nvPicPr>
+                    <pic:cNvPr id="0" name="Picture 4" descr="img_u095_8"/>
+                    <pic:cNvPicPr>
+                      <a:picLocks noChangeAspect="1" noChangeArrowheads="1"/>
+                    </pic:cNvPicPr>
+                  </pic:nvPicPr>
+                  <pic:blipFill>
+                    <a:blip r:embed="rId20" cstate="print"/>
+                    <a:srcRect/>
+                    <a:stretch>
+                      <a:fillRect/>
+                    </a:stretch>
+                  </pic:blipFill>
+                  <pic:spPr bwMode="auto">
+                    <a:xfrm>
+                      <a:off x="0" y="0"/>
+                      <a:ext cx="1323975" cy="361950"/>
+                    </a:xfrm>
+                    <a:prstGeom prst="rect">
+                      <a:avLst/>
+                    </a:prstGeom>
+                    <a:noFill/>
+                    <a:ln w="9525">
+                      <a:noFill/>
+                      <a:miter lim="800000"/>
+                      <a:headEnd/>
+                      <a:tailEnd/>
+                    </a:ln>
+                  </pic:spPr>
+                </pic:pic>
+              </a:graphicData>
+            </a:graphic>
+          </wp:inline>
+        </w:drawing>
+      </w:r>
+    </w:p>
+    <w:p>
+      <w:pPr>
+        <w:rPr>
+          <w:sz w:val="26"/>
+          <w:szCs w:val="26"/>
+        </w:rPr>
+      </w:pPr>
+    </w:p>
+    <w:p>
+      <w:pPr>
+        <w:spacing w:after="120" w:line="320" w:lineRule="atLeast"/>
+        <w:rPr>
+          <w:b/>
+          <w:i/>
+          <w:sz w:val="26"/>
+          <w:szCs w:val="26"/>
+        </w:rPr>
+      </w:pPr>
+      <w:proofErr w:type="spellStart"/>
+      <w:r>
+        <w:rPr>
+          <w:b/>
+          <w:i/>
+          <w:sz w:val="26"/>
+          <w:szCs w:val="26"/>
+        </w:rPr>
+        <w:t>Bô</w:t>
+      </w:r>
+      <w:proofErr w:type="spellEnd"/>
+      <w:r>
+        <w:rPr>
+          <w:b/>
+          <w:i/>
+          <w:sz w:val="26"/>
+          <w:szCs w:val="26"/>
+        </w:rPr>
+        <w:t xml:space="preserve">̣ </w:t>
+      </w:r>
+      <w:proofErr w:type="spellStart"/>
+      <w:r>
+        <w:rPr>
+          <w:b/>
+          <w:i/>
+          <w:sz w:val="26"/>
+          <w:szCs w:val="26"/>
+        </w:rPr>
+        <w:t>dư</w:t>
+      </w:r>
+      <w:proofErr w:type="spellEnd"/>
+      <w:r>
+        <w:rPr>
+          <w:b/>
+          <w:i/>
+          <w:sz w:val="26"/>
+          <w:szCs w:val="26"/>
+        </w:rPr>
+        <w:t xml:space="preserve">̃ </w:t>
+      </w:r>
+      <w:proofErr w:type="spellStart"/>
+      <w:r>
+        <w:rPr>
+          <w:b/>
+          <w:i/>
+          <w:sz w:val="26"/>
+          <w:szCs w:val="26"/>
+        </w:rPr>
+        <w:t>liệu</w:t>
+      </w:r>
+      <w:proofErr w:type="spellEnd"/>
+      <w:r>
+        <w:rPr>
+          <w:b/>
+          <w:i/>
+          <w:sz w:val="26"/>
+          <w:szCs w:val="26"/>
+        </w:rPr>
+        <w:t xml:space="preserve"> </w:t>
+      </w:r>
+      <w:proofErr w:type="spellStart"/>
+      <w:r>
+        <w:rPr>
+          <w:b/>
+          <w:i/>
+          <w:sz w:val="26"/>
+          <w:szCs w:val="26"/>
+        </w:rPr>
+        <w:t>mẫu</w:t>
+      </w:r>
+      <w:proofErr w:type="spellEnd"/>
+      <w:r>
+        <w:rPr>
+          <w:b/>
+          <w:i/>
+          <w:sz w:val="26"/>
+          <w:szCs w:val="26"/>
+        </w:rPr>
+        <w:t>:</w:t>
+      </w:r>
+    </w:p>
+    <w:tbl>
+      <w:tblPr>
+        <w:tblStyle w:val="TableGrid"/>
+        <w:tblW w:w="0" w:type="auto"/>
+        <w:tblLook w:val="04A0" w:firstRow="1" w:lastRow="0" w:firstColumn="1" w:lastColumn="0" w:noHBand="0" w:noVBand="1"/>
+      </w:tblPr>
+      <w:tblGrid>
+        <w:gridCol w:w="3889"/>
+        <w:gridCol w:w="5461"/>
+      </w:tblGrid>
+      <w:tr>
+        <w:tc>
+          <w:tcPr>
+            <w:tcW w:w="3889" w:type="dxa"/>
+            <w:shd w:val="clear" w:color="auto" w:fill="D9D9D9" w:themeFill="background1" w:themeFillShade="D9"/>
+            <w:vAlign w:val="center"/>
+          </w:tcPr>
+          <w:p>
+            <w:pPr>
+              <w:spacing w:line="320" w:lineRule="atLeast"/>
+              <w:jc w:val="center"/>
+              <w:rPr>
+                <w:sz w:val="26"/>
+                <w:szCs w:val="26"/>
+              </w:rPr>
+            </w:pPr>
+            <w:r>
+              <w:rPr>
+                <w:sz w:val="26"/>
+                <w:szCs w:val="26"/>
+              </w:rPr>
+              <w:t>Input</w:t>
+            </w:r>
+          </w:p>
+        </w:tc>
+        <w:tc>
+          <w:tcPr>
+            <w:tcW w:w="5461" w:type="dxa"/>
+            <w:shd w:val="clear" w:color="auto" w:fill="D9D9D9" w:themeFill="background1" w:themeFillShade="D9"/>
+            <w:vAlign w:val="center"/>
+          </w:tcPr>
+          <w:p>
+            <w:pPr>
+              <w:spacing w:line="320" w:lineRule="atLeast"/>
+              <w:jc w:val="center"/>
+              <w:rPr>
+                <w:sz w:val="26"/>
+                <w:szCs w:val="26"/>
+              </w:rPr>
+            </w:pPr>
+            <w:r>
+              <w:rPr>
+                <w:sz w:val="26"/>
+                <w:szCs w:val="26"/>
+              </w:rPr>
+              <w:t>Output</w:t>
+            </w:r>
+          </w:p>
+        </w:tc>
+      </w:tr>
+      <w:tr>
+        <w:tc>
+          <w:tcPr>
+            <w:tcW w:w="3889" w:type="dxa"/>
+            <w:vAlign w:val="center"/>
+          </w:tcPr>
+          <w:p>
+            <w:pPr>
+              <w:spacing w:line="320" w:lineRule="atLeast"/>
+              <w:jc w:val="center"/>
+              <w:rPr>
+                <w:sz w:val="26"/>
+                <w:szCs w:val="26"/>
+              </w:rPr>
+            </w:pPr>
+            <w:r>
+              <w:rPr>
+                <w:sz w:val="26"/>
+                <w:szCs w:val="26"/>
+              </w:rPr>
+              <w:t>A</w:t>
+            </w:r>
+          </w:p>
+        </w:tc>
+        <w:tc>
+          <w:tcPr>
+            <w:tcW w:w="5461" w:type="dxa"/>
+            <w:vAlign w:val="center"/>
+          </w:tcPr>
+          <w:p>
+            <w:pPr>
+              <w:spacing w:line="320" w:lineRule="atLeast"/>
+              <w:jc w:val="center"/>
+              <w:rPr>
+                <w:i/>
+                <w:sz w:val="26"/>
+                <w:szCs w:val="26"/>
+                <w:vertAlign w:val="subscript"/>
+              </w:rPr>
+            </w:pPr>
+            <w:r>
+              <w:rPr>
+                <w:sz w:val="26"/>
+                <w:szCs w:val="26"/>
+              </w:rPr>
+              <w:t>N</w:t>
+            </w:r>
+          </w:p>
+        </w:tc>
+      </w:tr>
+      <w:tr>
+        <w:tc>
+          <w:tcPr>
+            <w:tcW w:w="3889" w:type="dxa"/>
+            <w:vAlign w:val="center"/>
+          </w:tcPr>
+          <w:p>
+            <w:pPr>
+              <w:spacing w:line="320" w:lineRule="atLeast"/>
+              <w:jc w:val="center"/>
+              <w:rPr>
+                <w:sz w:val="26"/>
+                <w:szCs w:val="26"/>
+              </w:rPr>
+            </w:pPr>
+            <w:r>
+              <w:rPr>
+                <w:sz w:val="26"/>
+                <w:szCs w:val="26"/>
+              </w:rPr>
+              <w:t>1</w:t>
+            </w:r>
+          </w:p>
+        </w:tc>
+        <w:tc>
+          <w:tcPr>
+            <w:tcW w:w="5461" w:type="dxa"/>
+            <w:vAlign w:val="center"/>
+          </w:tcPr>
+          <w:p>
+            <w:pPr>
+              <w:spacing w:line="320" w:lineRule="atLeast"/>
+              <w:jc w:val="center"/>
+              <w:rPr>
+                <w:sz w:val="26"/>
+                <w:szCs w:val="26"/>
+              </w:rPr>
+            </w:pPr>
+            <w:r>
+              <w:rPr>
+                <w:sz w:val="26"/>
+                <w:szCs w:val="26"/>
+              </w:rPr>
+              <w:t>2</w:t>
+            </w:r>
+          </w:p>
+        </w:tc>
+      </w:tr>
+      <w:tr>
+        <w:tc>
+          <w:tcPr>
+            <w:tcW w:w="3889" w:type="dxa"/>
+            <w:vAlign w:val="center"/>
+          </w:tcPr>
+          <w:p>
+            <w:pPr>
+              <w:spacing w:line="320" w:lineRule="atLeast"/>
+              <w:jc w:val="center"/>
+              <w:rPr>
+                <w:sz w:val="26"/>
+                <w:szCs w:val="26"/>
+              </w:rPr>
+            </w:pPr>
+            <w:r>
+              <w:rPr>
+                <w:sz w:val="26"/>
+                <w:szCs w:val="26"/>
+              </w:rPr>
+              <w:t>1.6</w:t>
+            </w:r>
+          </w:p>
+        </w:tc>
+        <w:tc>
+          <w:tcPr>
+            <w:tcW w:w="5461" w:type="dxa"/>
+            <w:vAlign w:val="center"/>
+          </w:tcPr>
+          <w:p>
+            <w:pPr>
+              <w:spacing w:line="320" w:lineRule="atLeast"/>
+              <w:jc w:val="center"/>
+              <w:rPr>
+                <w:sz w:val="26"/>
+                <w:szCs w:val="26"/>
+              </w:rPr>
+            </w:pPr>
+            <w:r>
+              <w:rPr>
+                <w:sz w:val="26"/>
+                <w:szCs w:val="26"/>
+              </w:rPr>
+              <w:t>3</w:t>
+            </w:r>
+          </w:p>
+        </w:tc>
+      </w:tr>
+      <w:tr>
+        <w:tc>
+          <w:tcPr>
+            <w:tcW w:w="3889" w:type="dxa"/>
+            <w:vAlign w:val="center"/>
+          </w:tcPr>
+          <w:p>
+            <w:pPr>
+              <w:spacing w:line="320" w:lineRule="atLeast"/>
+              <w:jc w:val="center"/>
+              <w:rPr>
+                <w:sz w:val="26"/>
+                <w:szCs w:val="26"/>
+              </w:rPr>
+            </w:pPr>
+            <w:r>
+              <w:rPr>
+                <w:sz w:val="26"/>
+                <w:szCs w:val="26"/>
+              </w:rPr>
+              <w:t>5.2</w:t>
+            </w:r>
+          </w:p>
+        </w:tc>
+        <w:tc>
+          <w:tcPr>
+            <w:tcW w:w="5461" w:type="dxa"/>
+            <w:vAlign w:val="center"/>
+          </w:tcPr>
+          <w:p>
+            <w:pPr>
+              <w:spacing w:line="320" w:lineRule="atLeast"/>
+              <w:jc w:val="center"/>
+              <w:rPr>
+                <w:sz w:val="26"/>
+                <w:szCs w:val="26"/>
+              </w:rPr>
+            </w:pPr>
+            <w:r>
+              <w:rPr>
+                <w:sz w:val="26"/>
+                <w:szCs w:val="26"/>
+              </w:rPr>
+              <w:t>102</w:t>
+            </w:r>
+          </w:p>
+        </w:tc>
+      </w:tr>
+      <w:tr>
+        <w:tc>
+          <w:tcPr>
+            <w:tcW w:w="3889" w:type="dxa"/>
+            <w:vAlign w:val="center"/>
+          </w:tcPr>
+          <w:p>
+            <w:pPr>
+              <w:spacing w:line="320" w:lineRule="atLeast"/>
+              <w:jc w:val="center"/>
+              <w:rPr>
+                <w:sz w:val="26"/>
+                <w:szCs w:val="26"/>
+              </w:rPr>
+            </w:pPr>
+            <w:r>
+              <w:rPr>
+                <w:sz w:val="26"/>
+                <w:szCs w:val="26"/>
+              </w:rPr>
+              <w:t>10</w:t>
+            </w:r>
+          </w:p>
+        </w:tc>
+        <w:tc>
+          <w:tcPr>
+            <w:tcW w:w="5461" w:type="dxa"/>
+            <w:vAlign w:val="center"/>
+          </w:tcPr>
+          <w:p>
+            <w:pPr>
+              <w:spacing w:line="320" w:lineRule="atLeast"/>
+              <w:jc w:val="center"/>
+              <w:rPr>
+                <w:sz w:val="26"/>
+                <w:szCs w:val="26"/>
+              </w:rPr>
+            </w:pPr>
+            <w:r>
+              <w:rPr>
+                <w:sz w:val="26"/>
+                <w:szCs w:val="26"/>
+              </w:rPr>
+              <w:t>12367</w:t>
+            </w:r>
+          </w:p>
+        </w:tc>
+      </w:tr>
+      <w:tr>
+        <w:tc>
+          <w:tcPr>
+            <w:tcW w:w="3889" w:type="dxa"/>
+          </w:tcPr>
+          <w:p>
+            <w:pPr>
+              <w:spacing w:line="320" w:lineRule="atLeast"/>
+              <w:jc w:val="center"/>
+              <w:rPr>
+                <w:sz w:val="26"/>
+                <w:szCs w:val="26"/>
+              </w:rPr>
+            </w:pPr>
+            <w:r>
+              <w:rPr>
+                <w:sz w:val="26"/>
+                <w:szCs w:val="26"/>
+              </w:rPr>
+              <w:t>-1</w:t>
+            </w:r>
+          </w:p>
+        </w:tc>
+        <w:tc>
+          <w:tcPr>
+            <w:tcW w:w="5461" w:type="dxa"/>
+          </w:tcPr>
+          <w:p>
+            <w:pPr>
+              <w:spacing w:line="320" w:lineRule="atLeast"/>
+              <w:jc w:val="center"/>
+              <w:rPr>
+                <w:sz w:val="26"/>
+                <w:szCs w:val="26"/>
+              </w:rPr>
+            </w:pPr>
+            <w:proofErr w:type="spellStart"/>
+            <w:r>
+              <w:rPr>
+                <w:sz w:val="26"/>
+                <w:szCs w:val="26"/>
+              </w:rPr>
+              <w:t>Yêu</w:t>
+            </w:r>
+            <w:proofErr w:type="spellEnd"/>
+            <w:r>
+              <w:rPr>
+                <w:sz w:val="26"/>
+                <w:szCs w:val="26"/>
+              </w:rPr>
+              <w:t xml:space="preserve"> </w:t>
+            </w:r>
+            <w:proofErr w:type="spellStart"/>
+            <w:r>
+              <w:rPr>
+                <w:sz w:val="26"/>
+                <w:szCs w:val="26"/>
+              </w:rPr>
+              <w:t>cầu</w:t>
+            </w:r>
+            <w:proofErr w:type="spellEnd"/>
+            <w:r>
+              <w:rPr>
+                <w:sz w:val="26"/>
+                <w:szCs w:val="26"/>
+              </w:rPr>
+              <w:t xml:space="preserve"> </w:t>
+            </w:r>
+            <w:proofErr w:type="spellStart"/>
+            <w:r>
+              <w:rPr>
+                <w:sz w:val="26"/>
+                <w:szCs w:val="26"/>
+              </w:rPr>
+              <w:t>nhập</w:t>
+            </w:r>
+            <w:proofErr w:type="spellEnd"/>
+            <w:r>
+              <w:rPr>
+                <w:sz w:val="26"/>
+                <w:szCs w:val="26"/>
+              </w:rPr>
+              <w:t xml:space="preserve"> </w:t>
+            </w:r>
+            <w:proofErr w:type="spellStart"/>
+            <w:r>
+              <w:rPr>
+                <w:sz w:val="26"/>
+                <w:szCs w:val="26"/>
+              </w:rPr>
+              <w:t>lại</w:t>
+            </w:r>
+            <w:proofErr w:type="spellEnd"/>
+          </w:p>
+        </w:tc>
+      </w:tr>
+    </w:tbl>
+    <w:p>
+      <w:pPr>
+        <w:spacing w:after="240"/>
+        <w:rPr>
+          <w:sz w:val="26"/>
+          <w:szCs w:val="26"/>
+        </w:rPr>
+      </w:pPr>
+      <w:proofErr w:type="spellStart"/>
+      <w:r>
+        <w:rPr>
+          <w:b/>
+          <w:sz w:val="26"/>
+          <w:szCs w:val="26"/>
+        </w:rPr>
+        <w:lastRenderedPageBreak/>
+        <w:t>Bài</w:t>
+      </w:r>
+      <w:proofErr w:type="spellEnd"/>
+      <w:r>
+        <w:rPr>
+          <w:b/>
+          <w:sz w:val="26"/>
+          <w:szCs w:val="26"/>
+        </w:rPr>
+        <w:t xml:space="preserve"> </w:t>
+      </w:r>
+      <w:r>
+        <w:rPr>
+          <w:b/>
+          <w:sz w:val="26"/>
+          <w:szCs w:val="26"/>
+        </w:rPr>
+        <w:t>10</w:t>
+      </w:r>
+      <w:proofErr w:type="gramStart"/>
+      <w:r>
+        <w:rPr>
+          <w:b/>
+          <w:sz w:val="26"/>
+          <w:szCs w:val="26"/>
+        </w:rPr>
+        <w:t>./</w:t>
+      </w:r>
+      <w:proofErr w:type="gramEnd"/>
+      <w:r>
+        <w:rPr>
+          <w:b/>
+          <w:sz w:val="26"/>
+          <w:szCs w:val="26"/>
+        </w:rPr>
+        <w:t xml:space="preserve"> </w:t>
+      </w:r>
+      <w:proofErr w:type="spellStart"/>
+      <w:r>
+        <w:rPr>
+          <w:sz w:val="26"/>
+          <w:szCs w:val="26"/>
+        </w:rPr>
+        <w:t>Viết</w:t>
+      </w:r>
+      <w:proofErr w:type="spellEnd"/>
+      <w:r>
+        <w:rPr>
+          <w:sz w:val="26"/>
+          <w:szCs w:val="26"/>
+        </w:rPr>
+        <w:t xml:space="preserve"> </w:t>
+      </w:r>
+      <w:proofErr w:type="spellStart"/>
+      <w:r>
+        <w:rPr>
+          <w:sz w:val="26"/>
+          <w:szCs w:val="26"/>
+        </w:rPr>
+        <w:t>chương</w:t>
+      </w:r>
+      <w:proofErr w:type="spellEnd"/>
+      <w:r>
+        <w:rPr>
+          <w:sz w:val="26"/>
+          <w:szCs w:val="26"/>
+        </w:rPr>
+        <w:t xml:space="preserve"> </w:t>
+      </w:r>
+      <w:proofErr w:type="spellStart"/>
+      <w:r>
+        <w:rPr>
+          <w:sz w:val="26"/>
+          <w:szCs w:val="26"/>
+        </w:rPr>
+        <w:t>trình</w:t>
+      </w:r>
+      <w:proofErr w:type="spellEnd"/>
+      <w:r>
+        <w:rPr>
+          <w:sz w:val="26"/>
+          <w:szCs w:val="26"/>
+        </w:rPr>
+        <w:t xml:space="preserve"> in </w:t>
+      </w:r>
+      <w:proofErr w:type="spellStart"/>
+      <w:r>
+        <w:rPr>
+          <w:sz w:val="26"/>
+          <w:szCs w:val="26"/>
+        </w:rPr>
+        <w:t>bảng</w:t>
+      </w:r>
+      <w:proofErr w:type="spellEnd"/>
+      <w:r>
+        <w:rPr>
+          <w:sz w:val="26"/>
+          <w:szCs w:val="26"/>
+        </w:rPr>
+        <w:t xml:space="preserve"> </w:t>
+      </w:r>
+      <w:proofErr w:type="spellStart"/>
+      <w:r>
+        <w:rPr>
+          <w:sz w:val="26"/>
+          <w:szCs w:val="26"/>
+        </w:rPr>
+        <w:t>cửu</w:t>
+      </w:r>
+      <w:proofErr w:type="spellEnd"/>
+      <w:r>
+        <w:rPr>
+          <w:sz w:val="26"/>
+          <w:szCs w:val="26"/>
+        </w:rPr>
+        <w:t xml:space="preserve"> </w:t>
+      </w:r>
+      <w:proofErr w:type="spellStart"/>
+      <w:r>
+        <w:rPr>
+          <w:sz w:val="26"/>
+          <w:szCs w:val="26"/>
+        </w:rPr>
+        <w:t>chương</w:t>
+      </w:r>
+      <w:proofErr w:type="spellEnd"/>
+      <w:r>
+        <w:rPr>
+          <w:sz w:val="26"/>
+          <w:szCs w:val="26"/>
+        </w:rPr>
+        <w:t xml:space="preserve"> </w:t>
+      </w:r>
+      <w:proofErr w:type="spellStart"/>
+      <w:r>
+        <w:rPr>
+          <w:sz w:val="26"/>
+          <w:szCs w:val="26"/>
+        </w:rPr>
+        <w:t>từ</w:t>
+      </w:r>
+      <w:proofErr w:type="spellEnd"/>
+      <w:r>
+        <w:rPr>
+          <w:sz w:val="26"/>
+          <w:szCs w:val="26"/>
+        </w:rPr>
+        <w:t xml:space="preserve"> 2 </w:t>
+      </w:r>
+      <w:proofErr w:type="spellStart"/>
+      <w:r>
+        <w:rPr>
+          <w:sz w:val="26"/>
+          <w:szCs w:val="26"/>
+        </w:rPr>
+        <w:t>đến</w:t>
+      </w:r>
+      <w:proofErr w:type="spellEnd"/>
+      <w:r>
+        <w:rPr>
+          <w:sz w:val="26"/>
+          <w:szCs w:val="26"/>
+        </w:rPr>
+        <w:t xml:space="preserve"> 9 </w:t>
+      </w:r>
+      <w:proofErr w:type="spellStart"/>
+      <w:r>
+        <w:rPr>
+          <w:sz w:val="26"/>
+          <w:szCs w:val="26"/>
+        </w:rPr>
+        <w:t>ra</w:t>
+      </w:r>
+      <w:proofErr w:type="spellEnd"/>
+      <w:r>
+        <w:rPr>
+          <w:sz w:val="26"/>
+          <w:szCs w:val="26"/>
+        </w:rPr>
+        <w:t xml:space="preserve"> </w:t>
+      </w:r>
+      <w:proofErr w:type="spellStart"/>
+      <w:r>
+        <w:rPr>
+          <w:sz w:val="26"/>
+          <w:szCs w:val="26"/>
+        </w:rPr>
+        <w:t>màn</w:t>
+      </w:r>
+      <w:proofErr w:type="spellEnd"/>
+      <w:r>
+        <w:rPr>
+          <w:sz w:val="26"/>
+          <w:szCs w:val="26"/>
+        </w:rPr>
+        <w:t xml:space="preserve"> </w:t>
+      </w:r>
+      <w:proofErr w:type="spellStart"/>
+      <w:r>
+        <w:rPr>
+          <w:sz w:val="26"/>
+          <w:szCs w:val="26"/>
+        </w:rPr>
+        <w:t>hình</w:t>
+      </w:r>
+      <w:proofErr w:type="spellEnd"/>
+      <w:r>
+        <w:rPr>
+          <w:sz w:val="26"/>
+          <w:szCs w:val="26"/>
+        </w:rPr>
+        <w:t>.</w:t>
+      </w:r>
+    </w:p>
+    <w:p>
+      <w:pPr>
+        <w:rPr>
+          <w:noProof/>
+        </w:rPr>
+      </w:pPr>
+      <w:r>
+        <w:rPr>
+          <w:noProof/>
+        </w:rPr>
+        <w:t>Code:</w:t>
+      </w:r>
+    </w:p>
+    <w:p>
+      <w:pPr>
+        <w:rPr>
+          <w:noProof/>
+        </w:rPr>
+      </w:pPr>
+      <w:r>
+        <w:rPr>
+          <w:noProof/>
+        </w:rPr>
+        <w:t>#include &lt;stdio.h&gt;</w:t>
+      </w:r>
+    </w:p>
+    <w:p>
+      <w:pPr>
+        <w:rPr>
+          <w:noProof/>
+        </w:rPr>
+      </w:pPr>
+    </w:p>
+    <w:p>
+      <w:pPr>
+        <w:rPr>
+          <w:noProof/>
+        </w:rPr>
+      </w:pPr>
+      <w:r>
+        <w:rPr>
+          <w:noProof/>
+        </w:rPr>
+        <w:t>int main (){</w:t>
+      </w:r>
+    </w:p>
+    <w:p>
+      <w:pPr>
+        <w:rPr>
+          <w:noProof/>
+        </w:rPr>
+      </w:pPr>
+      <w:r>
+        <w:rPr>
+          <w:noProof/>
+        </w:rPr>
+        <w:tab/>
+        <w:t>int i,j;</w:t>
+      </w:r>
+    </w:p>
+    <w:p>
+      <w:pPr>
+        <w:rPr>
+          <w:noProof/>
+        </w:rPr>
+      </w:pPr>
+      <w:r>
+        <w:rPr>
+          <w:noProof/>
+        </w:rPr>
+        <w:tab/>
+        <w:t>for(i=1;i&lt;=10;i++){</w:t>
+      </w:r>
+    </w:p>
+    <w:p>
+      <w:pPr>
+        <w:rPr>
+          <w:noProof/>
+        </w:rPr>
+      </w:pPr>
+      <w:r>
+        <w:rPr>
+          <w:noProof/>
+        </w:rPr>
+        <w:tab/>
+      </w:r>
+      <w:r>
+        <w:rPr>
+          <w:noProof/>
+        </w:rPr>
+        <w:tab/>
+        <w:t>for(j=2;j&lt;=10;j++)</w:t>
+      </w:r>
+    </w:p>
+    <w:p>
+      <w:pPr>
+        <w:rPr>
+          <w:noProof/>
+        </w:rPr>
+      </w:pPr>
+      <w:r>
+        <w:rPr>
+          <w:noProof/>
+        </w:rPr>
+        <w:tab/>
+      </w:r>
+      <w:r>
+        <w:rPr>
+          <w:noProof/>
+        </w:rPr>
+        <w:tab/>
+        <w:t>{</w:t>
+      </w:r>
+    </w:p>
+    <w:p>
+      <w:pPr>
+        <w:rPr>
+          <w:noProof/>
+        </w:rPr>
+      </w:pPr>
+      <w:r>
+        <w:rPr>
+          <w:noProof/>
+        </w:rPr>
+        <w:tab/>
+      </w:r>
+      <w:r>
+        <w:rPr>
+          <w:noProof/>
+        </w:rPr>
+        <w:tab/>
+      </w:r>
+      <w:r>
+        <w:rPr>
+          <w:noProof/>
+        </w:rPr>
+        <w:tab/>
+        <w:t>printf ("|%d x %d = %d|",j,i,j*i);</w:t>
+      </w:r>
+    </w:p>
+    <w:p>
+      <w:pPr>
+        <w:rPr>
+          <w:noProof/>
+        </w:rPr>
+      </w:pPr>
+      <w:r>
+        <w:rPr>
+          <w:noProof/>
+        </w:rPr>
+        <w:tab/>
+        <w:t>}</w:t>
+      </w:r>
+    </w:p>
+    <w:p>
+      <w:pPr>
+        <w:rPr>
+          <w:noProof/>
+        </w:rPr>
+      </w:pPr>
+      <w:r>
+        <w:rPr>
+          <w:noProof/>
+        </w:rPr>
+        <w:tab/>
+        <w:t>printf("\n");</w:t>
+      </w:r>
+    </w:p>
+    <w:p>
+      <w:pPr>
+        <w:rPr>
+          <w:noProof/>
+        </w:rPr>
+      </w:pPr>
+      <w:r>
+        <w:rPr>
+          <w:noProof/>
+        </w:rPr>
+        <w:tab/>
+        <w:t>}</w:t>
+      </w:r>
+    </w:p>
+    <w:p>
+      <w:pPr>
+        <w:rPr>
+          <w:noProof/>
+        </w:rPr>
+      </w:pPr>
+      <w:r>
+        <w:rPr>
+          <w:noProof/>
+        </w:rPr>
+        <w:tab/>
+      </w:r>
+    </w:p>
+    <w:p>
+      <w:pPr>
+        <w:rPr>
+          <w:noProof/>
+        </w:rPr>
+      </w:pPr>
+      <w:r>
+        <w:rPr>
+          <w:noProof/>
+        </w:rPr>
+        <w:t>}</w:t>
+      </w:r>
       <w:bookmarkStart w:id="0" w:name="_GoBack"/>
       <w:bookmarkEnd w:id="0"/>
+    </w:p>
+    <w:p>
+      <w:r>
+        <w:rPr>
+          <w:noProof/>
+        </w:rPr>
+        <w:drawing>
+          <wp:inline distT="0" distB="0" distL="0" distR="0" wp14:anchorId="40A0B9A2" wp14:editId="05752DE3">
+            <wp:extent cx="5943600" cy="3343275"/>
+            <wp:effectExtent l="0" t="0" r="0" b="9525"/>
+            <wp:docPr id="15" name="Picture 15"/>
+            <wp:cNvGraphicFramePr>
+              <a:graphicFrameLocks xmlns:a="http://schemas.openxmlformats.org/drawingml/2006/main" noChangeAspect="1"/>
+            </wp:cNvGraphicFramePr>
+            <a:graphic xmlns:a="http://schemas.openxmlformats.org/drawingml/2006/main">
+              <a:graphicData uri="http://schemas.openxmlformats.org/drawingml/2006/picture">
+                <pic:pic xmlns:pic="http://schemas.openxmlformats.org/drawingml/2006/picture">
+                  <pic:nvPicPr>
+                    <pic:cNvPr id="1" name=""/>
+                    <pic:cNvPicPr/>
+                  </pic:nvPicPr>
+                  <pic:blipFill>
+                    <a:blip r:embed="rId21"/>
+                    <a:stretch>
+                      <a:fillRect/>
+                    </a:stretch>
+                  </pic:blipFill>
+                  <pic:spPr>
+                    <a:xfrm>
+                      <a:off x="0" y="0"/>
+                      <a:ext cx="5943600" cy="3343275"/>
+                    </a:xfrm>
+                    <a:prstGeom prst="rect">
+                      <a:avLst/>
+                    </a:prstGeom>
+                  </pic:spPr>
+                </pic:pic>
+              </a:graphicData>
+            </a:graphic>
+          </wp:inline>
+        </w:drawing>
+      </w:r>
     </w:p>
     <w:sectPr>
       <w:pgSz w:w="12240" w:h="15840"/>
